--- a/docs/proofsheets/ps-scalarproduct.docx
+++ b/docs/proofsheets/ps-scalarproduct.docx
@@ -8252,7 +8252,7 @@
     </w:p>
     <w:bookmarkEnd w:id="54"/>
     <w:bookmarkEnd w:id="55"/>
-    <w:bookmarkStart w:id="58" w:name="further-reading"/>
+    <w:bookmarkStart w:id="59" w:name="further-reading"/>
     <w:p>
       <w:pPr>
         <w:pStyle w:val="Heading1"/>
@@ -8287,7 +8287,7 @@
         </w:r>
       </w:hyperlink>
     </w:p>
-    <w:bookmarkStart w:id="57" w:name="version-history"/>
+    <w:bookmarkStart w:id="58" w:name="version-history"/>
     <w:p>
       <w:pPr>
         <w:pStyle w:val="Heading2"/>
@@ -8304,8 +8304,21 @@
         <w:t xml:space="preserve">v1.0: created in 05/24 by tdhc, based on work of Isabella Lewis as part of a University of St Andrews STEP project.</w:t>
       </w:r>
     </w:p>
-    <w:bookmarkEnd w:id="57"/>
+    <w:p>
+      <w:pPr>
+        <w:pStyle w:val="BodyText"/>
+      </w:pPr>
+      <w:hyperlink r:id="rId57">
+        <w:r>
+          <w:rPr>
+            <w:rStyle w:val="Hyperlink"/>
+          </w:rPr>
+          <w:t xml:space="preserve">This work is licensed under CC BY-NC-SA 4.0.</w:t>
+        </w:r>
+      </w:hyperlink>
+    </w:p>
     <w:bookmarkEnd w:id="58"/>
+    <w:bookmarkEnd w:id="59"/>
     <w:sectPr>
       <w:pgSz w:h="15840" w:w="12240"/>
       <w:pgMar w:bottom="1440" w:footer="720" w:gutter="0" w:header="720" w:left="1440" w:right="1440" w:top="1440"/>

--- a/docs/proofsheets/ps-scalarproduct.docx
+++ b/docs/proofsheets/ps-scalarproduct.docx
@@ -50,6 +50,14 @@
     </w:p>
     <w:p>
       <w:pPr>
+        <w:pStyle w:val="AbstractTitle"/>
+      </w:pPr>
+      <w:r>
+        <w:t xml:space="preserve">Summary</w:t>
+      </w:r>
+    </w:p>
+    <w:p>
+      <w:pPr>
         <w:pStyle w:val="Abstract"/>
       </w:pPr>
       <w:r>
@@ -122,15 +130,15 @@
       </w:pPr>
       <w:r>
         <w:rPr>
+          <w:i/>
           <w:iCs/>
-          <w:i/>
         </w:rPr>
         <w:t xml:space="preserve">Before reading this proof sheet, it is recommended that you read</w:t>
       </w:r>
       <w:r>
         <w:rPr>
+          <w:i/>
           <w:iCs/>
-          <w:i/>
         </w:rPr>
         <w:t xml:space="preserve"> </w:t>
       </w:r>
@@ -138,23 +146,23 @@
         <w:r>
           <w:rPr>
             <w:rStyle w:val="Hyperlink"/>
+            <w:i/>
             <w:iCs/>
-            <w:i/>
           </w:rPr>
           <w:t xml:space="preserve">Guide: The scalar product</w:t>
         </w:r>
       </w:hyperlink>
       <w:r>
         <w:rPr>
+          <w:i/>
           <w:iCs/>
-          <w:i/>
         </w:rPr>
         <w:t xml:space="preserve">. In addition, reading</w:t>
       </w:r>
       <w:r>
         <w:rPr>
+          <w:i/>
           <w:iCs/>
-          <w:i/>
         </w:rPr>
         <w:t xml:space="preserve"> </w:t>
       </w:r>
@@ -162,30 +170,30 @@
         <w:r>
           <w:rPr>
             <w:rStyle w:val="Hyperlink"/>
+            <w:i/>
             <w:iCs/>
-            <w:i/>
           </w:rPr>
           <w:t xml:space="preserve">Guide: Introduction to vectors</w:t>
         </w:r>
       </w:hyperlink>
       <w:r>
         <w:rPr>
+          <w:i/>
           <w:iCs/>
+        </w:rPr>
+        <w:t xml:space="preserve"> </w:t>
+      </w:r>
+      <w:r>
+        <w:rPr>
           <w:i/>
-        </w:rPr>
-        <w:t xml:space="preserve"> </w:t>
-      </w:r>
-      <w:r>
-        <w:rPr>
           <w:iCs/>
-          <w:i/>
         </w:rPr>
         <w:t xml:space="preserve">and</w:t>
       </w:r>
       <w:r>
         <w:rPr>
+          <w:i/>
           <w:iCs/>
-          <w:i/>
         </w:rPr>
         <w:t xml:space="preserve"> </w:t>
       </w:r>
@@ -193,30 +201,30 @@
         <w:r>
           <w:rPr>
             <w:rStyle w:val="Hyperlink"/>
+            <w:i/>
             <w:iCs/>
-            <w:i/>
           </w:rPr>
           <w:t xml:space="preserve">Guide: Vector addition and scalar multiplication</w:t>
         </w:r>
       </w:hyperlink>
       <w:r>
         <w:rPr>
+          <w:i/>
           <w:iCs/>
+        </w:rPr>
+        <w:t xml:space="preserve"> </w:t>
+      </w:r>
+      <w:r>
+        <w:rPr>
           <w:i/>
-        </w:rPr>
-        <w:t xml:space="preserve"> </w:t>
-      </w:r>
-      <w:r>
-        <w:rPr>
           <w:iCs/>
-          <w:i/>
         </w:rPr>
         <w:t xml:space="preserve">is essential, and reading either</w:t>
       </w:r>
       <w:r>
         <w:rPr>
+          <w:i/>
           <w:iCs/>
-          <w:i/>
         </w:rPr>
         <w:t xml:space="preserve"> </w:t>
       </w:r>
@@ -224,30 +232,30 @@
         <w:r>
           <w:rPr>
             <w:rStyle w:val="Hyperlink"/>
+            <w:i/>
             <w:iCs/>
-            <w:i/>
           </w:rPr>
           <w:t xml:space="preserve">Guide: Trigonometry (degrees)</w:t>
         </w:r>
       </w:hyperlink>
       <w:r>
         <w:rPr>
+          <w:i/>
           <w:iCs/>
+        </w:rPr>
+        <w:t xml:space="preserve"> </w:t>
+      </w:r>
+      <w:r>
+        <w:rPr>
           <w:i/>
-        </w:rPr>
-        <w:t xml:space="preserve"> </w:t>
-      </w:r>
-      <w:r>
-        <w:rPr>
           <w:iCs/>
-          <w:i/>
         </w:rPr>
         <w:t xml:space="preserve">or</w:t>
       </w:r>
       <w:r>
         <w:rPr>
+          <w:i/>
           <w:iCs/>
-          <w:i/>
         </w:rPr>
         <w:t xml:space="preserve"> </w:t>
       </w:r>
@@ -255,23 +263,23 @@
         <w:r>
           <w:rPr>
             <w:rStyle w:val="Hyperlink"/>
+            <w:i/>
             <w:iCs/>
-            <w:i/>
           </w:rPr>
           <w:t xml:space="preserve">Guide: Trigonometry (radians)</w:t>
         </w:r>
       </w:hyperlink>
       <w:r>
         <w:rPr>
+          <w:i/>
           <w:iCs/>
+        </w:rPr>
+        <w:t xml:space="preserve"> </w:t>
+      </w:r>
+      <w:r>
+        <w:rPr>
           <w:i/>
-        </w:rPr>
-        <w:t xml:space="preserve"> </w:t>
-      </w:r>
-      <w:r>
-        <w:rPr>
           <w:iCs/>
-          <w:i/>
         </w:rPr>
         <w:t xml:space="preserve">is useful.</w:t>
       </w:r>
@@ -579,8 +587,8 @@
             </w:r>
             <w:r>
               <w:rPr>
+                <w:b/>
                 <w:bCs/>
-                <w:b/>
               </w:rPr>
               <w:t xml:space="preserve">scalar product</w:t>
             </w:r>
@@ -1052,7 +1060,7 @@
             <m:m>
               <m:mPr>
                 <m:baseJc m:val="center"/>
-                <m:plcHide m:val="1"/>
+                <m:plcHide m:val="on"/>
                 <m:mcs>
                   <m:mc>
                     <m:mcPr>
@@ -1144,7 +1152,7 @@
             <m:m>
               <m:mPr>
                 <m:baseJc m:val="center"/>
-                <m:plcHide m:val="1"/>
+                <m:plcHide m:val="on"/>
                 <m:mcs>
                   <m:mc>
                     <m:mcPr>
@@ -1685,7 +1693,7 @@
             <m:m>
               <m:mPr>
                 <m:baseJc m:val="center"/>
-                <m:plcHide m:val="1"/>
+                <m:plcHide m:val="on"/>
                 <m:mcs>
                   <m:mc>
                     <m:mcPr>
@@ -1780,7 +1788,7 @@
             <m:m>
               <m:mPr>
                 <m:baseJc m:val="center"/>
-                <m:plcHide m:val="1"/>
+                <m:plcHide m:val="on"/>
                 <m:mcs>
                   <m:mc>
                     <m:mcPr>
@@ -2126,7 +2134,7 @@
             <m:m>
               <m:mPr>
                 <m:baseJc m:val="center"/>
-                <m:plcHide m:val="1"/>
+                <m:plcHide m:val="on"/>
                 <m:mcs>
                   <m:mc>
                     <m:mcPr>
@@ -2218,7 +2226,7 @@
             <m:m>
               <m:mPr>
                 <m:baseJc m:val="center"/>
-                <m:plcHide m:val="1"/>
+                <m:plcHide m:val="on"/>
                 <m:mcs>
                   <m:mc>
                     <m:mcPr>
@@ -2310,7 +2318,7 @@
             <m:m>
               <m:mPr>
                 <m:baseJc m:val="center"/>
-                <m:plcHide m:val="1"/>
+                <m:plcHide m:val="on"/>
                 <m:mcs>
                   <m:mc>
                     <m:mcPr>
@@ -2437,7 +2445,7 @@
               <m:m>
                 <m:mPr>
                   <m:baseJc m:val="center"/>
-                  <m:plcHide m:val="1"/>
+                  <m:plcHide m:val="on"/>
                   <m:mcs>
                     <m:mc>
                       <m:mcPr>
@@ -2952,7 +2960,7 @@
             <m:m>
               <m:mPr>
                 <m:baseJc m:val="center"/>
-                <m:plcHide m:val="1"/>
+                <m:plcHide m:val="on"/>
                 <m:mcs>
                   <m:mc>
                     <m:mcPr>
@@ -3047,7 +3055,7 @@
             <m:m>
               <m:mPr>
                 <m:baseJc m:val="center"/>
-                <m:plcHide m:val="1"/>
+                <m:plcHide m:val="on"/>
                 <m:mcs>
                   <m:mc>
                     <m:mcPr>
@@ -3182,7 +3190,7 @@
               <m:m>
                 <m:mPr>
                   <m:baseJc m:val="center"/>
-                  <m:plcHide m:val="1"/>
+                  <m:plcHide m:val="on"/>
                   <m:mcs>
                     <m:mc>
                       <m:mcPr>
@@ -3289,41 +3297,6 @@
         <w:t xml:space="preserve"> </w:t>
       </w:r>
       <w:r>
-        <w:t xml:space="preserve">You can recognize this final term as</w:t>
-      </w:r>
-      <w:r>
-        <w:t xml:space="preserve"> </w:t>
-      </w:r>
-      <m:oMath>
-        <m:r>
-          <m:rPr>
-            <m:sty m:val="b"/>
-          </m:rPr>
-          <m:t>b</m:t>
-        </m:r>
-        <m:r>
-          <m:rPr>
-            <m:sty m:val="p"/>
-          </m:rPr>
-          <m:t>⋅</m:t>
-        </m:r>
-        <m:r>
-          <m:rPr>
-            <m:sty m:val="b"/>
-          </m:rPr>
-          <m:t>a</m:t>
-        </m:r>
-      </m:oMath>
-      <w:r>
-        <w:t xml:space="preserve"> </w:t>
-      </w:r>
-      <w:r>
-        <w:t xml:space="preserve">and so</w:t>
-      </w:r>
-      <w:r>
-        <w:t xml:space="preserve"> </w:t>
-      </w:r>
-      <w:r>
         <w:t xml:space="preserve"> </w:t>
       </w:r>
       <w:r>
@@ -3777,7 +3750,7 @@
                 <m:e>
                   <m:rad>
                     <m:radPr>
-                      <m:degHide m:val="1"/>
+                      <m:degHide m:val="on"/>
                     </m:radPr>
                     <m:deg/>
                     <m:e>
@@ -3947,8 +3920,8 @@
       </w:r>
       <w:r>
         <w:rPr>
+          <w:b/>
           <w:bCs/>
-          <w:b/>
         </w:rPr>
         <w:t xml:space="preserve">also</w:t>
       </w:r>
@@ -4401,7 +4374,7 @@
         </m:r>
       </m:oMath>
       <w:r>
-        <w:t xml:space="preserve">. Drop a perpendicular from</w:t>
+        <w:t xml:space="preserve">. Draw a perpendicular line from</w:t>
       </w:r>
       <w:r>
         <w:t xml:space="preserve"> </w:t>
@@ -4543,8 +4516,8 @@
       <w:tblPr>
         <w:tblStyle w:val="Table"/>
         <w:tblW w:type="pct" w:w="5000"/>
+        <w:tblLayout w:type="fixed"/>
         <w:tblLook w:firstRow="0" w:lastRow="0" w:firstColumn="0" w:lastColumn="0" w:noHBand="0" w:noVBand="0" w:val="0000"/>
-        <w:jc w:val="start"/>
       </w:tblPr>
       <w:tblGrid>
         <w:gridCol w:w="7920"/>
@@ -4555,6 +4528,7 @@
           <w:bookmarkStart w:id="47" w:name="fig-4"/>
           <w:p>
             <w:pPr>
+              <w:pStyle w:val="Compact"/>
               <w:jc w:val="center"/>
             </w:pPr>
             <w:r>
@@ -6233,8 +6207,8 @@
             </w:r>
             <w:r>
               <w:rPr>
+                <w:b/>
                 <w:bCs/>
-                <w:b/>
               </w:rPr>
               <w:t xml:space="preserve">parallel</w:t>
             </w:r>
@@ -6413,8 +6387,8 @@
             </w:r>
             <w:r>
               <w:rPr>
+                <w:b/>
                 <w:bCs/>
-                <w:b/>
               </w:rPr>
               <w:t xml:space="preserve">anti-parallel</w:t>
             </w:r>
@@ -8643,14 +8617,14 @@
     </w:lvl>
   </w:abstractNum>
   <w:abstractNum w:abstractNumId="990">
-    <w:nsid w:val="A990"/>
+    <w:nsid w:val="0000A990"/>
     <w:multiLevelType w:val="multilevel"/>
     <w:lvl w:ilvl="0">
       <w:numFmt w:val="bullet"/>
       <w:lvlText w:val=" "/>
       <w:lvlJc w:val="left"/>
       <w:pPr>
-        <w:ind w:left="720" w:hanging="480"/>
+        <w:ind w:left="720" w:hanging="360"/>
       </w:pPr>
     </w:lvl>
     <w:lvl w:ilvl="1">
@@ -8658,7 +8632,7 @@
       <w:lvlText w:val=" "/>
       <w:lvlJc w:val="left"/>
       <w:pPr>
-        <w:ind w:left="1440" w:hanging="480"/>
+        <w:ind w:left="1440" w:hanging="360"/>
       </w:pPr>
     </w:lvl>
     <w:lvl w:ilvl="2">
@@ -8666,7 +8640,7 @@
       <w:lvlText w:val=" "/>
       <w:lvlJc w:val="left"/>
       <w:pPr>
-        <w:ind w:left="2160" w:hanging="480"/>
+        <w:ind w:left="2160" w:hanging="360"/>
       </w:pPr>
     </w:lvl>
     <w:lvl w:ilvl="3">
@@ -8674,7 +8648,7 @@
       <w:lvlText w:val=" "/>
       <w:lvlJc w:val="left"/>
       <w:pPr>
-        <w:ind w:left="2880" w:hanging="480"/>
+        <w:ind w:left="2880" w:hanging="360"/>
       </w:pPr>
     </w:lvl>
     <w:lvl w:ilvl="4">
@@ -8682,7 +8656,7 @@
       <w:lvlText w:val=" "/>
       <w:lvlJc w:val="left"/>
       <w:pPr>
-        <w:ind w:left="3600" w:hanging="480"/>
+        <w:ind w:left="3600" w:hanging="360"/>
       </w:pPr>
     </w:lvl>
     <w:lvl w:ilvl="5">
@@ -8690,7 +8664,7 @@
       <w:lvlText w:val=" "/>
       <w:lvlJc w:val="left"/>
       <w:pPr>
-        <w:ind w:left="4320" w:hanging="480"/>
+        <w:ind w:left="4320" w:hanging="360"/>
       </w:pPr>
     </w:lvl>
     <w:lvl w:ilvl="6">
@@ -8698,7 +8672,7 @@
       <w:lvlText w:val=" "/>
       <w:lvlJc w:val="left"/>
       <w:pPr>
-        <w:ind w:left="5040" w:hanging="480"/>
+        <w:ind w:left="5040" w:hanging="360"/>
       </w:pPr>
     </w:lvl>
     <w:lvl w:ilvl="7">
@@ -8706,7 +8680,7 @@
       <w:lvlText w:val=" "/>
       <w:lvlJc w:val="left"/>
       <w:pPr>
-        <w:ind w:left="5760" w:hanging="480"/>
+        <w:ind w:left="5760" w:hanging="360"/>
       </w:pPr>
     </w:lvl>
     <w:lvl w:ilvl="8">
@@ -8714,7 +8688,7 @@
       <w:lvlText w:val=" "/>
       <w:lvlJc w:val="left"/>
       <w:pPr>
-        <w:ind w:left="6480" w:hanging="480"/>
+        <w:ind w:left="6480" w:hanging="360"/>
       </w:pPr>
     </w:lvl>
   </w:abstractNum>
@@ -9964,6 +9938,7 @@
     <w:name w:val="KeywordTok"/>
     <w:basedOn w:val="VerbatimChar"/>
     <w:rPr>
+      <w:b/>
       <w:color w:val="003b4f"/>
       <w:shd w:val="clear" w:fill="f1f3f5"/>
     </w:rPr>
@@ -10068,9 +10043,9 @@
     <w:name w:val="DocumentationTok"/>
     <w:basedOn w:val="VerbatimChar"/>
     <w:rPr>
+      <w:i/>
       <w:color w:val="5e5e5e"/>
       <w:shd w:val="clear" w:fill="f1f3f5"/>
-      <w:i/>
     </w:rPr>
   </w:style>
   <w:style w:type="character" w:customStyle="1" w:styleId="AnnotationTok">
@@ -10085,9 +10060,9 @@
     <w:name w:val="CommentVarTok"/>
     <w:basedOn w:val="VerbatimChar"/>
     <w:rPr>
+      <w:i/>
       <w:color w:val="5e5e5e"/>
       <w:shd w:val="clear" w:fill="f1f3f5"/>
-      <w:i/>
     </w:rPr>
   </w:style>
   <w:style w:type="character" w:customStyle="1" w:styleId="OtherTok">
@@ -10118,6 +10093,7 @@
     <w:name w:val="ControlFlowTok"/>
     <w:basedOn w:val="VerbatimChar"/>
     <w:rPr>
+      <w:b/>
       <w:color w:val="003b4f"/>
       <w:shd w:val="clear" w:fill="f1f3f5"/>
     </w:rPr>
@@ -10182,9 +10158,9 @@
     <w:name w:val="WarningTok"/>
     <w:basedOn w:val="VerbatimChar"/>
     <w:rPr>
+      <w:i/>
       <w:color w:val="5e5e5e"/>
       <w:shd w:val="clear" w:fill="f1f3f5"/>
-      <w:i/>
     </w:rPr>
   </w:style>
   <w:style w:type="character" w:customStyle="1" w:styleId="AlertTok">

--- a/docs/proofsheets/ps-scalarproduct.docx
+++ b/docs/proofsheets/ps-scalarproduct.docx
@@ -7,19 +7,7 @@
         <w:pStyle w:val="Title"/>
       </w:pPr>
       <w:r>
-        <w:t xml:space="preserve">Proof:</w:t>
-      </w:r>
-      <w:r>
-        <w:t xml:space="preserve"> </w:t>
-      </w:r>
-      <w:r>
-        <w:t xml:space="preserve">Scalar</w:t>
-      </w:r>
-      <w:r>
-        <w:t xml:space="preserve"> </w:t>
-      </w:r>
-      <w:r>
-        <w:t xml:space="preserve">product</w:t>
+        <w:t xml:space="preserve">Proof: Scalar product</w:t>
       </w:r>
     </w:p>
     <w:p>
@@ -27,25 +15,7 @@
         <w:pStyle w:val="Author"/>
       </w:pPr>
       <w:r>
-        <w:t xml:space="preserve">Tom</w:t>
-      </w:r>
-      <w:r>
-        <w:t xml:space="preserve"> </w:t>
-      </w:r>
-      <w:r>
-        <w:t xml:space="preserve">Coleman,</w:t>
-      </w:r>
-      <w:r>
-        <w:t xml:space="preserve"> </w:t>
-      </w:r>
-      <w:r>
-        <w:t xml:space="preserve">Isabella</w:t>
-      </w:r>
-      <w:r>
-        <w:t xml:space="preserve"> </w:t>
-      </w:r>
-      <w:r>
-        <w:t xml:space="preserve">Lewis</w:t>
+        <w:t xml:space="preserve">Tom Coleman, Isabella Lewis</w:t>
       </w:r>
     </w:p>
     <w:p>
@@ -61,67 +31,7 @@
         <w:pStyle w:val="Abstract"/>
       </w:pPr>
       <w:r>
-        <w:t xml:space="preserve">Explanations</w:t>
-      </w:r>
-      <w:r>
-        <w:t xml:space="preserve"> </w:t>
-      </w:r>
-      <w:r>
-        <w:t xml:space="preserve">as</w:t>
-      </w:r>
-      <w:r>
-        <w:t xml:space="preserve"> </w:t>
-      </w:r>
-      <w:r>
-        <w:t xml:space="preserve">to</w:t>
-      </w:r>
-      <w:r>
-        <w:t xml:space="preserve"> </w:t>
-      </w:r>
-      <w:r>
-        <w:t xml:space="preserve">why</w:t>
-      </w:r>
-      <w:r>
-        <w:t xml:space="preserve"> </w:t>
-      </w:r>
-      <w:r>
-        <w:t xml:space="preserve">properties</w:t>
-      </w:r>
-      <w:r>
-        <w:t xml:space="preserve"> </w:t>
-      </w:r>
-      <w:r>
-        <w:t xml:space="preserve">of</w:t>
-      </w:r>
-      <w:r>
-        <w:t xml:space="preserve"> </w:t>
-      </w:r>
-      <w:r>
-        <w:t xml:space="preserve">the</w:t>
-      </w:r>
-      <w:r>
-        <w:t xml:space="preserve"> </w:t>
-      </w:r>
-      <w:r>
-        <w:t xml:space="preserve">scalar</w:t>
-      </w:r>
-      <w:r>
-        <w:t xml:space="preserve"> </w:t>
-      </w:r>
-      <w:r>
-        <w:t xml:space="preserve">product</w:t>
-      </w:r>
-      <w:r>
-        <w:t xml:space="preserve"> </w:t>
-      </w:r>
-      <w:r>
-        <w:t xml:space="preserve">are</w:t>
-      </w:r>
-      <w:r>
-        <w:t xml:space="preserve"> </w:t>
-      </w:r>
-      <w:r>
-        <w:t xml:space="preserve">true.</w:t>
+        <w:t xml:space="preserve">Explanations as to why properties of the scalar product are true.</w:t>
       </w:r>
     </w:p>
     <w:p>
@@ -339,7 +249,7 @@
                     <a:graphicData uri="http://schemas.openxmlformats.org/drawingml/2006/picture">
                       <pic:pic>
                         <pic:nvPicPr>
-                          <pic:cNvPr descr="/Applications/quarto/share/formats/docx/note.png" id="27" name="Picture"/>
+                          <pic:cNvPr descr="D:\Programming Languages\share\formats\docx\note.png" id="27" name="Picture"/>
                           <pic:cNvPicPr>
                             <a:picLocks noChangeArrowheads="1" noChangeAspect="1"/>
                           </pic:cNvPicPr>
@@ -866,7 +776,7 @@
                     <a:graphicData uri="http://schemas.openxmlformats.org/drawingml/2006/picture">
                       <pic:pic>
                         <pic:nvPicPr>
-                          <pic:cNvPr descr="/Applications/quarto/share/formats/docx/note.png" id="29" name="Picture"/>
+                          <pic:cNvPr descr="D:\Programming Languages\share\formats\docx\note.png" id="29" name="Picture"/>
                           <pic:cNvPicPr>
                             <a:picLocks noChangeArrowheads="1" noChangeAspect="1"/>
                           </pic:cNvPicPr>
@@ -1517,7 +1427,7 @@
                     <a:graphicData uri="http://schemas.openxmlformats.org/drawingml/2006/picture">
                       <pic:pic>
                         <pic:nvPicPr>
-                          <pic:cNvPr descr="/Applications/quarto/share/formats/docx/note.png" id="32" name="Picture"/>
+                          <pic:cNvPr descr="D:\Programming Languages\share\formats\docx\note.png" id="32" name="Picture"/>
                           <pic:cNvPicPr>
                             <a:picLocks noChangeArrowheads="1" noChangeAspect="1"/>
                           </pic:cNvPicPr>
@@ -1893,7 +1803,7 @@
                     <a:graphicData uri="http://schemas.openxmlformats.org/drawingml/2006/picture">
                       <pic:pic>
                         <pic:nvPicPr>
-                          <pic:cNvPr descr="/Applications/quarto/share/formats/docx/note.png" id="35" name="Picture"/>
+                          <pic:cNvPr descr="D:\Programming Languages\share\formats\docx\note.png" id="35" name="Picture"/>
                           <pic:cNvPicPr>
                             <a:picLocks noChangeArrowheads="1" noChangeAspect="1"/>
                           </pic:cNvPicPr>
@@ -2719,7 +2629,7 @@
                     <a:graphicData uri="http://schemas.openxmlformats.org/drawingml/2006/picture">
                       <pic:pic>
                         <pic:nvPicPr>
-                          <pic:cNvPr descr="/Applications/quarto/share/formats/docx/note.png" id="38" name="Picture"/>
+                          <pic:cNvPr descr="D:\Programming Languages\share\formats\docx\note.png" id="38" name="Picture"/>
                           <pic:cNvPicPr>
                             <a:picLocks noChangeArrowheads="1" noChangeAspect="1"/>
                           </pic:cNvPicPr>
@@ -2831,13 +2741,7 @@
               <w:t xml:space="preserve"> </w:t>
             </w:r>
             <w:r>
-              <w:t xml:space="preserve">‘</w:t>
-            </w:r>
-            <w:r>
-              <w:t xml:space="preserve">lambda</w:t>
-            </w:r>
-            <w:r>
-              <w:t xml:space="preserve">’</w:t>
+              <w:t xml:space="preserve">‘lambda’</w:t>
             </w:r>
             <w:r>
               <w:t xml:space="preserve">) is a scalar, then</w:t>
@@ -3395,7 +3299,7 @@
                     <a:graphicData uri="http://schemas.openxmlformats.org/drawingml/2006/picture">
                       <pic:pic>
                         <pic:nvPicPr>
-                          <pic:cNvPr descr="/Applications/quarto/share/formats/docx/note.png" id="41" name="Picture"/>
+                          <pic:cNvPr descr="D:\Programming Languages\share\formats\docx\note.png" id="41" name="Picture"/>
                           <pic:cNvPicPr>
                             <a:picLocks noChangeArrowheads="1" noChangeAspect="1"/>
                           </pic:cNvPicPr>
@@ -6103,7 +6007,7 @@
                     <a:graphicData uri="http://schemas.openxmlformats.org/drawingml/2006/picture">
                       <pic:pic>
                         <pic:nvPicPr>
-                          <pic:cNvPr descr="/Applications/quarto/share/formats/docx/note.png" id="50" name="Picture"/>
+                          <pic:cNvPr descr="D:\Programming Languages\share\formats\docx\note.png" id="50" name="Picture"/>
                           <pic:cNvPicPr>
                             <a:picLocks noChangeArrowheads="1" noChangeAspect="1"/>
                           </pic:cNvPicPr>
@@ -7269,7 +7173,7 @@
                     <a:graphicData uri="http://schemas.openxmlformats.org/drawingml/2006/picture">
                       <pic:pic>
                         <pic:nvPicPr>
-                          <pic:cNvPr descr="/Applications/quarto/share/formats/docx/note.png" id="53" name="Picture"/>
+                          <pic:cNvPr descr="D:\Programming Languages\share\formats\docx\note.png" id="53" name="Picture"/>
                           <pic:cNvPicPr>
                             <a:picLocks noChangeArrowheads="1" noChangeAspect="1"/>
                           </pic:cNvPicPr>

--- a/docs/proofsheets/ps-scalarproduct.docx
+++ b/docs/proofsheets/ps-scalarproduct.docx
@@ -7,7 +7,19 @@
         <w:pStyle w:val="Title"/>
       </w:pPr>
       <w:r>
-        <w:t xml:space="preserve">Proof: Scalar product</w:t>
+        <w:t xml:space="preserve">Proof:</w:t>
+      </w:r>
+      <w:r>
+        <w:t xml:space="preserve"> </w:t>
+      </w:r>
+      <w:r>
+        <w:t xml:space="preserve">Scalar</w:t>
+      </w:r>
+      <w:r>
+        <w:t xml:space="preserve"> </w:t>
+      </w:r>
+      <w:r>
+        <w:t xml:space="preserve">product</w:t>
       </w:r>
     </w:p>
     <w:p>
@@ -15,7 +27,25 @@
         <w:pStyle w:val="Author"/>
       </w:pPr>
       <w:r>
-        <w:t xml:space="preserve">Tom Coleman, Isabella Lewis</w:t>
+        <w:t xml:space="preserve">Tom</w:t>
+      </w:r>
+      <w:r>
+        <w:t xml:space="preserve"> </w:t>
+      </w:r>
+      <w:r>
+        <w:t xml:space="preserve">Coleman,</w:t>
+      </w:r>
+      <w:r>
+        <w:t xml:space="preserve"> </w:t>
+      </w:r>
+      <w:r>
+        <w:t xml:space="preserve">Isabella</w:t>
+      </w:r>
+      <w:r>
+        <w:t xml:space="preserve"> </w:t>
+      </w:r>
+      <w:r>
+        <w:t xml:space="preserve">Lewis</w:t>
       </w:r>
     </w:p>
     <w:p>
@@ -31,7 +61,67 @@
         <w:pStyle w:val="Abstract"/>
       </w:pPr>
       <w:r>
-        <w:t xml:space="preserve">Explanations as to why properties of the scalar product are true.</w:t>
+        <w:t xml:space="preserve">Explanations</w:t>
+      </w:r>
+      <w:r>
+        <w:t xml:space="preserve"> </w:t>
+      </w:r>
+      <w:r>
+        <w:t xml:space="preserve">as</w:t>
+      </w:r>
+      <w:r>
+        <w:t xml:space="preserve"> </w:t>
+      </w:r>
+      <w:r>
+        <w:t xml:space="preserve">to</w:t>
+      </w:r>
+      <w:r>
+        <w:t xml:space="preserve"> </w:t>
+      </w:r>
+      <w:r>
+        <w:t xml:space="preserve">why</w:t>
+      </w:r>
+      <w:r>
+        <w:t xml:space="preserve"> </w:t>
+      </w:r>
+      <w:r>
+        <w:t xml:space="preserve">properties</w:t>
+      </w:r>
+      <w:r>
+        <w:t xml:space="preserve"> </w:t>
+      </w:r>
+      <w:r>
+        <w:t xml:space="preserve">of</w:t>
+      </w:r>
+      <w:r>
+        <w:t xml:space="preserve"> </w:t>
+      </w:r>
+      <w:r>
+        <w:t xml:space="preserve">the</w:t>
+      </w:r>
+      <w:r>
+        <w:t xml:space="preserve"> </w:t>
+      </w:r>
+      <w:r>
+        <w:t xml:space="preserve">scalar</w:t>
+      </w:r>
+      <w:r>
+        <w:t xml:space="preserve"> </w:t>
+      </w:r>
+      <w:r>
+        <w:t xml:space="preserve">product</w:t>
+      </w:r>
+      <w:r>
+        <w:t xml:space="preserve"> </w:t>
+      </w:r>
+      <w:r>
+        <w:t xml:space="preserve">are</w:t>
+      </w:r>
+      <w:r>
+        <w:t xml:space="preserve"> </w:t>
+      </w:r>
+      <w:r>
+        <w:t xml:space="preserve">true.</w:t>
       </w:r>
     </w:p>
     <w:p>
@@ -249,7 +339,7 @@
                     <a:graphicData uri="http://schemas.openxmlformats.org/drawingml/2006/picture">
                       <pic:pic>
                         <pic:nvPicPr>
-                          <pic:cNvPr descr="D:\Programming Languages\share\formats\docx\note.png" id="27" name="Picture"/>
+                          <pic:cNvPr descr="C:\Program Files\RStudio\resources\app\bin\quarto\share\formats\docx\note.png" id="27" name="Picture"/>
                           <pic:cNvPicPr>
                             <a:picLocks noChangeArrowheads="1" noChangeAspect="1"/>
                           </pic:cNvPicPr>
@@ -776,7 +866,7 @@
                     <a:graphicData uri="http://schemas.openxmlformats.org/drawingml/2006/picture">
                       <pic:pic>
                         <pic:nvPicPr>
-                          <pic:cNvPr descr="D:\Programming Languages\share\formats\docx\note.png" id="29" name="Picture"/>
+                          <pic:cNvPr descr="C:\Program Files\RStudio\resources\app\bin\quarto\share\formats\docx\note.png" id="29" name="Picture"/>
                           <pic:cNvPicPr>
                             <a:picLocks noChangeArrowheads="1" noChangeAspect="1"/>
                           </pic:cNvPicPr>
@@ -1427,7 +1517,7 @@
                     <a:graphicData uri="http://schemas.openxmlformats.org/drawingml/2006/picture">
                       <pic:pic>
                         <pic:nvPicPr>
-                          <pic:cNvPr descr="D:\Programming Languages\share\formats\docx\note.png" id="32" name="Picture"/>
+                          <pic:cNvPr descr="C:\Program Files\RStudio\resources\app\bin\quarto\share\formats\docx\note.png" id="32" name="Picture"/>
                           <pic:cNvPicPr>
                             <a:picLocks noChangeArrowheads="1" noChangeAspect="1"/>
                           </pic:cNvPicPr>
@@ -1803,7 +1893,7 @@
                     <a:graphicData uri="http://schemas.openxmlformats.org/drawingml/2006/picture">
                       <pic:pic>
                         <pic:nvPicPr>
-                          <pic:cNvPr descr="D:\Programming Languages\share\formats\docx\note.png" id="35" name="Picture"/>
+                          <pic:cNvPr descr="C:\Program Files\RStudio\resources\app\bin\quarto\share\formats\docx\note.png" id="35" name="Picture"/>
                           <pic:cNvPicPr>
                             <a:picLocks noChangeArrowheads="1" noChangeAspect="1"/>
                           </pic:cNvPicPr>
@@ -2629,7 +2719,7 @@
                     <a:graphicData uri="http://schemas.openxmlformats.org/drawingml/2006/picture">
                       <pic:pic>
                         <pic:nvPicPr>
-                          <pic:cNvPr descr="D:\Programming Languages\share\formats\docx\note.png" id="38" name="Picture"/>
+                          <pic:cNvPr descr="C:\Program Files\RStudio\resources\app\bin\quarto\share\formats\docx\note.png" id="38" name="Picture"/>
                           <pic:cNvPicPr>
                             <a:picLocks noChangeArrowheads="1" noChangeAspect="1"/>
                           </pic:cNvPicPr>
@@ -2741,7 +2831,13 @@
               <w:t xml:space="preserve"> </w:t>
             </w:r>
             <w:r>
-              <w:t xml:space="preserve">‘lambda’</w:t>
+              <w:t xml:space="preserve">‘</w:t>
+            </w:r>
+            <w:r>
+              <w:t xml:space="preserve">lambda</w:t>
+            </w:r>
+            <w:r>
+              <w:t xml:space="preserve">’</w:t>
             </w:r>
             <w:r>
               <w:t xml:space="preserve">) is a scalar, then</w:t>
@@ -3299,7 +3395,7 @@
                     <a:graphicData uri="http://schemas.openxmlformats.org/drawingml/2006/picture">
                       <pic:pic>
                         <pic:nvPicPr>
-                          <pic:cNvPr descr="D:\Programming Languages\share\formats\docx\note.png" id="41" name="Picture"/>
+                          <pic:cNvPr descr="C:\Program Files\RStudio\resources\app\bin\quarto\share\formats\docx\note.png" id="41" name="Picture"/>
                           <pic:cNvPicPr>
                             <a:picLocks noChangeArrowheads="1" noChangeAspect="1"/>
                           </pic:cNvPicPr>
@@ -6007,7 +6103,7 @@
                     <a:graphicData uri="http://schemas.openxmlformats.org/drawingml/2006/picture">
                       <pic:pic>
                         <pic:nvPicPr>
-                          <pic:cNvPr descr="D:\Programming Languages\share\formats\docx\note.png" id="50" name="Picture"/>
+                          <pic:cNvPr descr="C:\Program Files\RStudio\resources\app\bin\quarto\share\formats\docx\note.png" id="50" name="Picture"/>
                           <pic:cNvPicPr>
                             <a:picLocks noChangeArrowheads="1" noChangeAspect="1"/>
                           </pic:cNvPicPr>
@@ -7173,7 +7269,7 @@
                     <a:graphicData uri="http://schemas.openxmlformats.org/drawingml/2006/picture">
                       <pic:pic>
                         <pic:nvPicPr>
-                          <pic:cNvPr descr="D:\Programming Languages\share\formats\docx\note.png" id="53" name="Picture"/>
+                          <pic:cNvPr descr="C:\Program Files\RStudio\resources\app\bin\quarto\share\formats\docx\note.png" id="53" name="Picture"/>
                           <pic:cNvPicPr>
                             <a:picLocks noChangeArrowheads="1" noChangeAspect="1"/>
                           </pic:cNvPicPr>

--- a/docs/proofsheets/ps-scalarproduct.docx
+++ b/docs/proofsheets/ps-scalarproduct.docx
@@ -7,19 +7,7 @@
         <w:pStyle w:val="Title"/>
       </w:pPr>
       <w:r>
-        <w:t xml:space="preserve">Proof:</w:t>
-      </w:r>
-      <w:r>
-        <w:t xml:space="preserve"> </w:t>
-      </w:r>
-      <w:r>
-        <w:t xml:space="preserve">Scalar</w:t>
-      </w:r>
-      <w:r>
-        <w:t xml:space="preserve"> </w:t>
-      </w:r>
-      <w:r>
-        <w:t xml:space="preserve">product</w:t>
+        <w:t xml:space="preserve">Proof: Scalar product</w:t>
       </w:r>
     </w:p>
     <w:p>
@@ -27,25 +15,7 @@
         <w:pStyle w:val="Author"/>
       </w:pPr>
       <w:r>
-        <w:t xml:space="preserve">Tom</w:t>
-      </w:r>
-      <w:r>
-        <w:t xml:space="preserve"> </w:t>
-      </w:r>
-      <w:r>
-        <w:t xml:space="preserve">Coleman,</w:t>
-      </w:r>
-      <w:r>
-        <w:t xml:space="preserve"> </w:t>
-      </w:r>
-      <w:r>
-        <w:t xml:space="preserve">Isabella</w:t>
-      </w:r>
-      <w:r>
-        <w:t xml:space="preserve"> </w:t>
-      </w:r>
-      <w:r>
-        <w:t xml:space="preserve">Lewis</w:t>
+        <w:t xml:space="preserve">Tom Coleman, Isabella Lewis</w:t>
       </w:r>
     </w:p>
     <w:p>
@@ -61,67 +31,7 @@
         <w:pStyle w:val="Abstract"/>
       </w:pPr>
       <w:r>
-        <w:t xml:space="preserve">Explanations</w:t>
-      </w:r>
-      <w:r>
-        <w:t xml:space="preserve"> </w:t>
-      </w:r>
-      <w:r>
-        <w:t xml:space="preserve">as</w:t>
-      </w:r>
-      <w:r>
-        <w:t xml:space="preserve"> </w:t>
-      </w:r>
-      <w:r>
-        <w:t xml:space="preserve">to</w:t>
-      </w:r>
-      <w:r>
-        <w:t xml:space="preserve"> </w:t>
-      </w:r>
-      <w:r>
-        <w:t xml:space="preserve">why</w:t>
-      </w:r>
-      <w:r>
-        <w:t xml:space="preserve"> </w:t>
-      </w:r>
-      <w:r>
-        <w:t xml:space="preserve">properties</w:t>
-      </w:r>
-      <w:r>
-        <w:t xml:space="preserve"> </w:t>
-      </w:r>
-      <w:r>
-        <w:t xml:space="preserve">of</w:t>
-      </w:r>
-      <w:r>
-        <w:t xml:space="preserve"> </w:t>
-      </w:r>
-      <w:r>
-        <w:t xml:space="preserve">the</w:t>
-      </w:r>
-      <w:r>
-        <w:t xml:space="preserve"> </w:t>
-      </w:r>
-      <w:r>
-        <w:t xml:space="preserve">scalar</w:t>
-      </w:r>
-      <w:r>
-        <w:t xml:space="preserve"> </w:t>
-      </w:r>
-      <w:r>
-        <w:t xml:space="preserve">product</w:t>
-      </w:r>
-      <w:r>
-        <w:t xml:space="preserve"> </w:t>
-      </w:r>
-      <w:r>
-        <w:t xml:space="preserve">are</w:t>
-      </w:r>
-      <w:r>
-        <w:t xml:space="preserve"> </w:t>
-      </w:r>
-      <w:r>
-        <w:t xml:space="preserve">true.</w:t>
+        <w:t xml:space="preserve">Explanations as to why properties of the scalar product are true.</w:t>
       </w:r>
     </w:p>
     <w:p>
@@ -339,7 +249,7 @@
                     <a:graphicData uri="http://schemas.openxmlformats.org/drawingml/2006/picture">
                       <pic:pic>
                         <pic:nvPicPr>
-                          <pic:cNvPr descr="C:\Program Files\RStudio\resources\app\bin\quarto\share\formats\docx\note.png" id="27" name="Picture"/>
+                          <pic:cNvPr descr="D:\Programming Languages\share\formats\docx\note.png" id="27" name="Picture"/>
                           <pic:cNvPicPr>
                             <a:picLocks noChangeArrowheads="1" noChangeAspect="1"/>
                           </pic:cNvPicPr>
@@ -866,7 +776,7 @@
                     <a:graphicData uri="http://schemas.openxmlformats.org/drawingml/2006/picture">
                       <pic:pic>
                         <pic:nvPicPr>
-                          <pic:cNvPr descr="C:\Program Files\RStudio\resources\app\bin\quarto\share\formats\docx\note.png" id="29" name="Picture"/>
+                          <pic:cNvPr descr="D:\Programming Languages\share\formats\docx\note.png" id="29" name="Picture"/>
                           <pic:cNvPicPr>
                             <a:picLocks noChangeArrowheads="1" noChangeAspect="1"/>
                           </pic:cNvPicPr>
@@ -1517,7 +1427,7 @@
                     <a:graphicData uri="http://schemas.openxmlformats.org/drawingml/2006/picture">
                       <pic:pic>
                         <pic:nvPicPr>
-                          <pic:cNvPr descr="C:\Program Files\RStudio\resources\app\bin\quarto\share\formats\docx\note.png" id="32" name="Picture"/>
+                          <pic:cNvPr descr="D:\Programming Languages\share\formats\docx\note.png" id="32" name="Picture"/>
                           <pic:cNvPicPr>
                             <a:picLocks noChangeArrowheads="1" noChangeAspect="1"/>
                           </pic:cNvPicPr>
@@ -1893,7 +1803,7 @@
                     <a:graphicData uri="http://schemas.openxmlformats.org/drawingml/2006/picture">
                       <pic:pic>
                         <pic:nvPicPr>
-                          <pic:cNvPr descr="C:\Program Files\RStudio\resources\app\bin\quarto\share\formats\docx\note.png" id="35" name="Picture"/>
+                          <pic:cNvPr descr="D:\Programming Languages\share\formats\docx\note.png" id="35" name="Picture"/>
                           <pic:cNvPicPr>
                             <a:picLocks noChangeArrowheads="1" noChangeAspect="1"/>
                           </pic:cNvPicPr>
@@ -2719,7 +2629,7 @@
                     <a:graphicData uri="http://schemas.openxmlformats.org/drawingml/2006/picture">
                       <pic:pic>
                         <pic:nvPicPr>
-                          <pic:cNvPr descr="C:\Program Files\RStudio\resources\app\bin\quarto\share\formats\docx\note.png" id="38" name="Picture"/>
+                          <pic:cNvPr descr="D:\Programming Languages\share\formats\docx\note.png" id="38" name="Picture"/>
                           <pic:cNvPicPr>
                             <a:picLocks noChangeArrowheads="1" noChangeAspect="1"/>
                           </pic:cNvPicPr>
@@ -2831,13 +2741,7 @@
               <w:t xml:space="preserve"> </w:t>
             </w:r>
             <w:r>
-              <w:t xml:space="preserve">‘</w:t>
-            </w:r>
-            <w:r>
-              <w:t xml:space="preserve">lambda</w:t>
-            </w:r>
-            <w:r>
-              <w:t xml:space="preserve">’</w:t>
+              <w:t xml:space="preserve">‘lambda’</w:t>
             </w:r>
             <w:r>
               <w:t xml:space="preserve">) is a scalar, then</w:t>
@@ -3395,7 +3299,7 @@
                     <a:graphicData uri="http://schemas.openxmlformats.org/drawingml/2006/picture">
                       <pic:pic>
                         <pic:nvPicPr>
-                          <pic:cNvPr descr="C:\Program Files\RStudio\resources\app\bin\quarto\share\formats\docx\note.png" id="41" name="Picture"/>
+                          <pic:cNvPr descr="D:\Programming Languages\share\formats\docx\note.png" id="41" name="Picture"/>
                           <pic:cNvPicPr>
                             <a:picLocks noChangeArrowheads="1" noChangeAspect="1"/>
                           </pic:cNvPicPr>
@@ -6103,7 +6007,7 @@
                     <a:graphicData uri="http://schemas.openxmlformats.org/drawingml/2006/picture">
                       <pic:pic>
                         <pic:nvPicPr>
-                          <pic:cNvPr descr="C:\Program Files\RStudio\resources\app\bin\quarto\share\formats\docx\note.png" id="50" name="Picture"/>
+                          <pic:cNvPr descr="D:\Programming Languages\share\formats\docx\note.png" id="50" name="Picture"/>
                           <pic:cNvPicPr>
                             <a:picLocks noChangeArrowheads="1" noChangeAspect="1"/>
                           </pic:cNvPicPr>
@@ -7269,7 +7173,7 @@
                     <a:graphicData uri="http://schemas.openxmlformats.org/drawingml/2006/picture">
                       <pic:pic>
                         <pic:nvPicPr>
-                          <pic:cNvPr descr="C:\Program Files\RStudio\resources\app\bin\quarto\share\formats\docx\note.png" id="53" name="Picture"/>
+                          <pic:cNvPr descr="D:\Programming Languages\share\formats\docx\note.png" id="53" name="Picture"/>
                           <pic:cNvPicPr>
                             <a:picLocks noChangeArrowheads="1" noChangeAspect="1"/>
                           </pic:cNvPicPr>

--- a/docs/proofsheets/ps-scalarproduct.docx
+++ b/docs/proofsheets/ps-scalarproduct.docx
@@ -4534,7 +4534,7 @@
             <w:r>
               <w:drawing>
                 <wp:inline>
-                  <wp:extent cx="5755521" cy="1486282"/>
+                  <wp:extent cx="2971800" cy="767425"/>
                   <wp:effectExtent b="0" l="0" r="0" t="0"/>
                   <wp:docPr descr="" title="" id="45" name="Picture"/>
                   <a:graphic>
@@ -4555,7 +4555,7 @@
                         <pic:spPr bwMode="auto">
                           <a:xfrm>
                             <a:off x="0" y="0"/>
-                            <a:ext cx="5755521" cy="1486282"/>
+                            <a:ext cx="2971800" cy="767425"/>
                           </a:xfrm>
                           <a:prstGeom prst="rect">
                             <a:avLst/>
@@ -4584,7 +4584,7 @@
               <w:pStyle w:val="ImageCaption"/>
             </w:pPr>
             <w:r>
-              <w:t xml:space="preserve">Figure 1: Geometric interpretation of the scalar oroduct, showing the vectors</w:t>
+              <w:t xml:space="preserve">Figure 1: Geometric interpretation of the scalar product, showing the vectors</w:t>
             </w:r>
             <w:r>
               <w:t xml:space="preserve"> </w:t>
@@ -7308,7 +7308,7 @@
               <w:t xml:space="preserve"> </w:t>
             </w:r>
             <w:r>
-              <w:t xml:space="preserve">Property (6)</w:t>
+              <w:t xml:space="preserve">Property (7)</w:t>
             </w:r>
           </w:p>
         </w:tc>

--- a/docs/proofsheets/ps-scalarproduct.docx
+++ b/docs/proofsheets/ps-scalarproduct.docx
@@ -339,7 +339,7 @@
                     <a:graphicData uri="http://schemas.openxmlformats.org/drawingml/2006/picture">
                       <pic:pic>
                         <pic:nvPicPr>
-                          <pic:cNvPr descr="/Applications/quarto/share/formats/docx/note.png" id="27" name="Picture"/>
+                          <pic:cNvPr descr="C:\Program Files\RStudio\resources\app\bin\quarto\share\formats\docx\note.png" id="27" name="Picture"/>
                           <pic:cNvPicPr>
                             <a:picLocks noChangeArrowheads="1" noChangeAspect="1"/>
                           </pic:cNvPicPr>
@@ -866,7 +866,7 @@
                     <a:graphicData uri="http://schemas.openxmlformats.org/drawingml/2006/picture">
                       <pic:pic>
                         <pic:nvPicPr>
-                          <pic:cNvPr descr="/Applications/quarto/share/formats/docx/note.png" id="29" name="Picture"/>
+                          <pic:cNvPr descr="C:\Program Files\RStudio\resources\app\bin\quarto\share\formats\docx\note.png" id="29" name="Picture"/>
                           <pic:cNvPicPr>
                             <a:picLocks noChangeArrowheads="1" noChangeAspect="1"/>
                           </pic:cNvPicPr>
@@ -1517,7 +1517,7 @@
                     <a:graphicData uri="http://schemas.openxmlformats.org/drawingml/2006/picture">
                       <pic:pic>
                         <pic:nvPicPr>
-                          <pic:cNvPr descr="/Applications/quarto/share/formats/docx/note.png" id="32" name="Picture"/>
+                          <pic:cNvPr descr="C:\Program Files\RStudio\resources\app\bin\quarto\share\formats\docx\note.png" id="32" name="Picture"/>
                           <pic:cNvPicPr>
                             <a:picLocks noChangeArrowheads="1" noChangeAspect="1"/>
                           </pic:cNvPicPr>
@@ -1893,7 +1893,7 @@
                     <a:graphicData uri="http://schemas.openxmlformats.org/drawingml/2006/picture">
                       <pic:pic>
                         <pic:nvPicPr>
-                          <pic:cNvPr descr="/Applications/quarto/share/formats/docx/note.png" id="35" name="Picture"/>
+                          <pic:cNvPr descr="C:\Program Files\RStudio\resources\app\bin\quarto\share\formats\docx\note.png" id="35" name="Picture"/>
                           <pic:cNvPicPr>
                             <a:picLocks noChangeArrowheads="1" noChangeAspect="1"/>
                           </pic:cNvPicPr>
@@ -2719,7 +2719,7 @@
                     <a:graphicData uri="http://schemas.openxmlformats.org/drawingml/2006/picture">
                       <pic:pic>
                         <pic:nvPicPr>
-                          <pic:cNvPr descr="/Applications/quarto/share/formats/docx/note.png" id="38" name="Picture"/>
+                          <pic:cNvPr descr="C:\Program Files\RStudio\resources\app\bin\quarto\share\formats\docx\note.png" id="38" name="Picture"/>
                           <pic:cNvPicPr>
                             <a:picLocks noChangeArrowheads="1" noChangeAspect="1"/>
                           </pic:cNvPicPr>
@@ -3395,7 +3395,7 @@
                     <a:graphicData uri="http://schemas.openxmlformats.org/drawingml/2006/picture">
                       <pic:pic>
                         <pic:nvPicPr>
-                          <pic:cNvPr descr="/Applications/quarto/share/formats/docx/note.png" id="41" name="Picture"/>
+                          <pic:cNvPr descr="C:\Program Files\RStudio\resources\app\bin\quarto\share\formats\docx\note.png" id="41" name="Picture"/>
                           <pic:cNvPicPr>
                             <a:picLocks noChangeArrowheads="1" noChangeAspect="1"/>
                           </pic:cNvPicPr>
@@ -6103,7 +6103,7 @@
                     <a:graphicData uri="http://schemas.openxmlformats.org/drawingml/2006/picture">
                       <pic:pic>
                         <pic:nvPicPr>
-                          <pic:cNvPr descr="/Applications/quarto/share/formats/docx/note.png" id="50" name="Picture"/>
+                          <pic:cNvPr descr="C:\Program Files\RStudio\resources\app\bin\quarto\share\formats\docx\note.png" id="50" name="Picture"/>
                           <pic:cNvPicPr>
                             <a:picLocks noChangeArrowheads="1" noChangeAspect="1"/>
                           </pic:cNvPicPr>
@@ -7269,7 +7269,7 @@
                     <a:graphicData uri="http://schemas.openxmlformats.org/drawingml/2006/picture">
                       <pic:pic>
                         <pic:nvPicPr>
-                          <pic:cNvPr descr="/Applications/quarto/share/formats/docx/note.png" id="53" name="Picture"/>
+                          <pic:cNvPr descr="C:\Program Files\RStudio\resources\app\bin\quarto\share\formats\docx\note.png" id="53" name="Picture"/>
                           <pic:cNvPicPr>
                             <a:picLocks noChangeArrowheads="1" noChangeAspect="1"/>
                           </pic:cNvPicPr>

--- a/docs/proofsheets/ps-scalarproduct.docx
+++ b/docs/proofsheets/ps-scalarproduct.docx
@@ -8326,7 +8326,7 @@
 </file>
 
 <file path=word/numbering.xml><?xml version="1.0" encoding="utf-8"?>
-<w:numbering xmlns:aink="http://schemas.microsoft.com/office/drawing/2016/ink" xmlns:am3d="http://schemas.microsoft.com/office/drawing/2017/model3d" xmlns:cx="http://schemas.microsoft.com/office/drawing/2014/chartex" xmlns:cx1="http://schemas.microsoft.com/office/drawing/2015/9/8/chartex" xmlns:cx2="http://schemas.microsoft.com/office/drawing/2015/10/21/chartex" xmlns:cx3="http://schemas.microsoft.com/office/drawing/2016/5/9/chartex" xmlns:cx4="http://schemas.microsoft.com/office/drawing/2016/5/10/chartex" xmlns:cx5="http://schemas.microsoft.com/office/drawing/2016/5/11/chartex" xmlns:cx6="http://schemas.microsoft.com/office/drawing/2016/5/12/chartex" xmlns:cx7="http://schemas.microsoft.com/office/drawing/2016/5/13/chartex" xmlns:cx8="http://schemas.microsoft.com/office/drawing/2016/5/14/chartex" xmlns:m="http://schemas.openxmlformats.org/officeDocument/2006/math" xmlns:mc="http://schemas.openxmlformats.org/markup-compatibility/2006" xmlns:o="urn:schemas-microsoft-com:office:office" xmlns:oel="http://schemas.microsoft.com/office/2019/extlst" xmlns:r="http://schemas.openxmlformats.org/officeDocument/2006/relationships" xmlns:v="urn:schemas-microsoft-com:vml" xmlns:w="http://schemas.openxmlformats.org/wordprocessingml/2006/main" xmlns:w10="urn:schemas-microsoft-com:office:word" xmlns:w14="http://schemas.microsoft.com/office/word/2010/wordml" xmlns:w15="http://schemas.microsoft.com/office/word/2012/wordml" xmlns:w16="http://schemas.microsoft.com/office/word/2018/wordml" xmlns:w16cex="http://schemas.microsoft.com/office/word/2018/wordml/cex" xmlns:w16cid="http://schemas.microsoft.com/office/word/2016/wordml/cid" xmlns:w16du="http://schemas.microsoft.com/office/word/2023/wordml/word16du" xmlns:w16sdtdh="http://schemas.microsoft.com/office/word/2020/wordml/sdtdatahash" xmlns:w16se="http://schemas.microsoft.com/office/word/2015/wordml/symex" xmlns:wne="http://schemas.microsoft.com/office/word/2006/wordml" xmlns:wp="http://schemas.openxmlformats.org/drawingml/2006/wordprocessingDrawing" xmlns:wp14="http://schemas.microsoft.com/office/word/2010/wordprocessingDrawing" xmlns:wpc="http://schemas.microsoft.com/office/word/2010/wordprocessingCanvas" xmlns:wpg="http://schemas.microsoft.com/office/word/2010/wordprocessingGroup" xmlns:wpi="http://schemas.microsoft.com/office/word/2010/wordprocessingInk" xmlns:wps="http://schemas.microsoft.com/office/word/2010/wordprocessingShape" mc:Ignorable="w14 w15 w16se w16cid w16 w16cex w16sdtdh wp14">
+<w:numbering xmlns:aink="http://schemas.microsoft.com/office/drawing/2016/ink" xmlns:am3d="http://schemas.microsoft.com/office/drawing/2017/model3d" xmlns:cx="http://schemas.microsoft.com/office/drawing/2014/chartex" xmlns:cx1="http://schemas.microsoft.com/office/drawing/2015/9/8/chartex" xmlns:cx2="http://schemas.microsoft.com/office/drawing/2015/10/21/chartex" xmlns:cx3="http://schemas.microsoft.com/office/drawing/2016/5/9/chartex" xmlns:cx4="http://schemas.microsoft.com/office/drawing/2016/5/10/chartex" xmlns:cx5="http://schemas.microsoft.com/office/drawing/2016/5/11/chartex" xmlns:cx6="http://schemas.microsoft.com/office/drawing/2016/5/12/chartex" xmlns:cx7="http://schemas.microsoft.com/office/drawing/2016/5/13/chartex" xmlns:cx8="http://schemas.microsoft.com/office/drawing/2016/5/14/chartex" xmlns:m="http://schemas.openxmlformats.org/officeDocument/2006/math" xmlns:mc="http://schemas.openxmlformats.org/markup-compatibility/2006" xmlns:o="urn:schemas-microsoft-com:office:office" xmlns:oel="http://schemas.microsoft.com/office/2019/extlst" xmlns:r="http://schemas.openxmlformats.org/officeDocument/2006/relationships" xmlns:v="urn:schemas-microsoft-com:vml" xmlns:w="http://schemas.openxmlformats.org/wordprocessingml/2006/main" xmlns:w10="urn:schemas-microsoft-com:office:word" xmlns:w14="http://schemas.microsoft.com/office/word/2010/wordml" xmlns:w15="http://schemas.microsoft.com/office/word/2012/wordml" xmlns:w16="http://schemas.microsoft.com/office/word/2018/wordml" xmlns:w16cex="http://schemas.microsoft.com/office/word/2018/wordml/cex" xmlns:w16cid="http://schemas.microsoft.com/office/word/2016/wordml/cid" xmlns:w16du="http://schemas.microsoft.com/office/word/2023/wordml/word16du" xmlns:w16sdtdh="http://schemas.microsoft.com/office/word/2020/wordml/sdtdatahash" xmlns:w16sdtfl="http://schemas.microsoft.com/office/word/2024/wordml/sdtformatlock" xmlns:w16se="http://schemas.microsoft.com/office/word/2015/wordml/symex" xmlns:wne="http://schemas.microsoft.com/office/word/2006/wordml" xmlns:wp="http://schemas.openxmlformats.org/drawingml/2006/wordprocessingDrawing" xmlns:wp14="http://schemas.microsoft.com/office/word/2010/wordprocessingDrawing" xmlns:wpc="http://schemas.microsoft.com/office/word/2010/wordprocessingCanvas" xmlns:wpg="http://schemas.microsoft.com/office/word/2010/wordprocessingGroup" xmlns:wpi="http://schemas.microsoft.com/office/word/2010/wordprocessingInk" xmlns:wps="http://schemas.microsoft.com/office/word/2010/wordprocessingShape" mc:Ignorable="w14 w15 w16se w16cid w16 w16cex w16sdtdh w16sdtfl w16du wp14">
   <w:abstractNum w15:restartNumberingAfterBreak="0" w:abstractNumId="0">
     <w:nsid w:val="FFFFFF7C"/>
     <w:multiLevelType w:val="singleLevel"/>
@@ -9005,7 +9005,7 @@
 </file>
 
 <file path=word/styles.xml><?xml version="1.0" encoding="utf-8"?>
-<w:styles xmlns:mc="http://schemas.openxmlformats.org/markup-compatibility/2006" xmlns:r="http://schemas.openxmlformats.org/officeDocument/2006/relationships" xmlns:w="http://schemas.openxmlformats.org/wordprocessingml/2006/main" xmlns:w14="http://schemas.microsoft.com/office/word/2010/wordml" xmlns:w15="http://schemas.microsoft.com/office/word/2012/wordml" xmlns:w16="http://schemas.microsoft.com/office/word/2018/wordml" xmlns:w16cex="http://schemas.microsoft.com/office/word/2018/wordml/cex" xmlns:w16cid="http://schemas.microsoft.com/office/word/2016/wordml/cid" xmlns:w16sdtdh="http://schemas.microsoft.com/office/word/2020/wordml/sdtdatahash" xmlns:w16se="http://schemas.microsoft.com/office/word/2015/wordml/symex" mc:Ignorable="w14 w15 w16se w16cid w16 w16cex w16sdtdh">
+<w:styles xmlns:mc="http://schemas.openxmlformats.org/markup-compatibility/2006" xmlns:r="http://schemas.openxmlformats.org/officeDocument/2006/relationships" xmlns:w="http://schemas.openxmlformats.org/wordprocessingml/2006/main" xmlns:w14="http://schemas.microsoft.com/office/word/2010/wordml" xmlns:w15="http://schemas.microsoft.com/office/word/2012/wordml" xmlns:w16="http://schemas.microsoft.com/office/word/2018/wordml" xmlns:w16cex="http://schemas.microsoft.com/office/word/2018/wordml/cex" xmlns:w16cid="http://schemas.microsoft.com/office/word/2016/wordml/cid" xmlns:w16du="http://schemas.microsoft.com/office/word/2023/wordml/word16du" xmlns:w16sdtdh="http://schemas.microsoft.com/office/word/2020/wordml/sdtdatahash" xmlns:w16sdtfl="http://schemas.microsoft.com/office/word/2024/wordml/sdtformatlock" xmlns:w16se="http://schemas.microsoft.com/office/word/2015/wordml/symex" mc:Ignorable="w14 w15 w16se w16cid w16 w16cex w16sdtdh w16sdtfl w16du">
   <w:docDefaults>
     <w:rPrDefault>
       <w:rPr>

--- a/docs/proofsheets/ps-scalarproduct.docx
+++ b/docs/proofsheets/ps-scalarproduct.docx
@@ -7,19 +7,7 @@
         <w:pStyle w:val="Title"/>
       </w:pPr>
       <w:r>
-        <w:t xml:space="preserve">Proof:</w:t>
-      </w:r>
-      <w:r>
-        <w:t xml:space="preserve"> </w:t>
-      </w:r>
-      <w:r>
-        <w:t xml:space="preserve">Scalar</w:t>
-      </w:r>
-      <w:r>
-        <w:t xml:space="preserve"> </w:t>
-      </w:r>
-      <w:r>
-        <w:t xml:space="preserve">product</w:t>
+        <w:t xml:space="preserve">Proof: Scalar product</w:t>
       </w:r>
     </w:p>
     <w:p>
@@ -27,25 +15,7 @@
         <w:pStyle w:val="Author"/>
       </w:pPr>
       <w:r>
-        <w:t xml:space="preserve">Tom</w:t>
-      </w:r>
-      <w:r>
-        <w:t xml:space="preserve"> </w:t>
-      </w:r>
-      <w:r>
-        <w:t xml:space="preserve">Coleman,</w:t>
-      </w:r>
-      <w:r>
-        <w:t xml:space="preserve"> </w:t>
-      </w:r>
-      <w:r>
-        <w:t xml:space="preserve">Isabella</w:t>
-      </w:r>
-      <w:r>
-        <w:t xml:space="preserve"> </w:t>
-      </w:r>
-      <w:r>
-        <w:t xml:space="preserve">Lewis</w:t>
+        <w:t xml:space="preserve">Tom Coleman, Isabella Lewis</w:t>
       </w:r>
     </w:p>
     <w:p>
@@ -61,67 +31,7 @@
         <w:pStyle w:val="Abstract"/>
       </w:pPr>
       <w:r>
-        <w:t xml:space="preserve">Explanations</w:t>
-      </w:r>
-      <w:r>
-        <w:t xml:space="preserve"> </w:t>
-      </w:r>
-      <w:r>
-        <w:t xml:space="preserve">as</w:t>
-      </w:r>
-      <w:r>
-        <w:t xml:space="preserve"> </w:t>
-      </w:r>
-      <w:r>
-        <w:t xml:space="preserve">to</w:t>
-      </w:r>
-      <w:r>
-        <w:t xml:space="preserve"> </w:t>
-      </w:r>
-      <w:r>
-        <w:t xml:space="preserve">why</w:t>
-      </w:r>
-      <w:r>
-        <w:t xml:space="preserve"> </w:t>
-      </w:r>
-      <w:r>
-        <w:t xml:space="preserve">properties</w:t>
-      </w:r>
-      <w:r>
-        <w:t xml:space="preserve"> </w:t>
-      </w:r>
-      <w:r>
-        <w:t xml:space="preserve">of</w:t>
-      </w:r>
-      <w:r>
-        <w:t xml:space="preserve"> </w:t>
-      </w:r>
-      <w:r>
-        <w:t xml:space="preserve">the</w:t>
-      </w:r>
-      <w:r>
-        <w:t xml:space="preserve"> </w:t>
-      </w:r>
-      <w:r>
-        <w:t xml:space="preserve">scalar</w:t>
-      </w:r>
-      <w:r>
-        <w:t xml:space="preserve"> </w:t>
-      </w:r>
-      <w:r>
-        <w:t xml:space="preserve">product</w:t>
-      </w:r>
-      <w:r>
-        <w:t xml:space="preserve"> </w:t>
-      </w:r>
-      <w:r>
-        <w:t xml:space="preserve">are</w:t>
-      </w:r>
-      <w:r>
-        <w:t xml:space="preserve"> </w:t>
-      </w:r>
-      <w:r>
-        <w:t xml:space="preserve">true.</w:t>
+        <w:t xml:space="preserve">Explanations as to why properties of the scalar product are true.</w:t>
       </w:r>
     </w:p>
     <w:p>
@@ -297,17 +207,16 @@
         <w:tblStyle w:val="Table"/>
         <w:tblLook w:firstRow="0" w:lastRow="0" w:firstColumn="0" w:lastColumn="0" w:noHBand="0" w:noVBand="0" w:val="0000"/>
         <w:tblBorders>
+          <w:top w:val="single" w:sz="4" w:space="0" w:color="0758E5"/>
           <w:left w:val="single" w:sz="24" w:space="0" w:color="0758E5"/>
+          <w:bottom w:val="single" w:sz="4" w:space="0" w:color="0758E5"/>
           <w:right w:val="single" w:sz="4" w:space="0" w:color="0758E5"/>
-          <w:top w:val="single" w:sz="4" w:space="0" w:color="0758E5"/>
-          <w:bottom w:val="single" w:sz="4" w:space="0" w:color="0758E5"/>
         </w:tblBorders>
         <w:tblCellMar>
           <w:left w:w="144" w:type="dxa"/>
           <w:right w:w="144" w:type="dxa"/>
         </w:tblCellMar>
-        <w:tblInd w:w="164" w:type="dxa"/>
-        <w:tblW w:type="pct" w:w="100%"/>
+        <w:tblLook w:firstRow="0" w:lastRow="0" w:firstColumn="0" w:lastColumn="0" w:noHBand="0" w:noVBand="0" w:val="0000"/>
       </w:tblPr>
       <w:tr>
         <w:trPr>
@@ -782,6 +691,7 @@
               </m:oMath>
             </m:oMathPara>
           </w:p>
+          <w:p/>
         </w:tc>
       </w:tr>
     </w:tbl>
@@ -824,17 +734,16 @@
         <w:tblStyle w:val="Table"/>
         <w:tblLook w:firstRow="0" w:lastRow="0" w:firstColumn="0" w:lastColumn="0" w:noHBand="0" w:noVBand="0" w:val="0000"/>
         <w:tblBorders>
+          <w:top w:val="single" w:sz="4" w:space="0" w:color="0758E5"/>
           <w:left w:val="single" w:sz="24" w:space="0" w:color="0758E5"/>
+          <w:bottom w:val="single" w:sz="4" w:space="0" w:color="0758E5"/>
           <w:right w:val="single" w:sz="4" w:space="0" w:color="0758E5"/>
-          <w:top w:val="single" w:sz="4" w:space="0" w:color="0758E5"/>
-          <w:bottom w:val="single" w:sz="4" w:space="0" w:color="0758E5"/>
         </w:tblBorders>
         <w:tblCellMar>
           <w:left w:w="144" w:type="dxa"/>
           <w:right w:w="144" w:type="dxa"/>
         </w:tblCellMar>
-        <w:tblInd w:w="164" w:type="dxa"/>
-        <w:tblW w:type="pct" w:w="100%"/>
+        <w:tblLook w:firstRow="0" w:lastRow="0" w:firstColumn="0" w:lastColumn="0" w:noHBand="0" w:noVBand="0" w:val="0000"/>
       </w:tblPr>
       <w:tr>
         <w:trPr>
@@ -1023,6 +932,7 @@
               </m:oMath>
             </m:oMathPara>
           </w:p>
+          <w:p/>
         </w:tc>
       </w:tr>
     </w:tbl>
@@ -1052,8 +962,8 @@
         <m:d>
           <m:dPr>
             <m:begChr m:val="("/>
+            <m:sepChr m:val=""/>
             <m:endChr m:val=")"/>
-            <m:sepChr m:val=""/>
             <m:grow/>
           </m:dPr>
           <m:e>
@@ -1144,8 +1054,8 @@
         <m:d>
           <m:dPr>
             <m:begChr m:val="("/>
+            <m:sepChr m:val=""/>
             <m:endChr m:val=")"/>
-            <m:sepChr m:val=""/>
             <m:grow/>
           </m:dPr>
           <m:e>
@@ -1475,17 +1385,16 @@
         <w:tblStyle w:val="Table"/>
         <w:tblLook w:firstRow="0" w:lastRow="0" w:firstColumn="0" w:lastColumn="0" w:noHBand="0" w:noVBand="0" w:val="0000"/>
         <w:tblBorders>
+          <w:top w:val="single" w:sz="4" w:space="0" w:color="0758E5"/>
           <w:left w:val="single" w:sz="24" w:space="0" w:color="0758E5"/>
+          <w:bottom w:val="single" w:sz="4" w:space="0" w:color="0758E5"/>
           <w:right w:val="single" w:sz="4" w:space="0" w:color="0758E5"/>
-          <w:top w:val="single" w:sz="4" w:space="0" w:color="0758E5"/>
-          <w:bottom w:val="single" w:sz="4" w:space="0" w:color="0758E5"/>
         </w:tblBorders>
         <w:tblCellMar>
           <w:left w:w="144" w:type="dxa"/>
           <w:right w:w="144" w:type="dxa"/>
         </w:tblCellMar>
-        <w:tblInd w:w="164" w:type="dxa"/>
-        <w:tblW w:type="pct" w:w="100%"/>
+        <w:tblLook w:firstRow="0" w:lastRow="0" w:firstColumn="0" w:lastColumn="0" w:noHBand="0" w:noVBand="0" w:val="0000"/>
       </w:tblPr>
       <w:tr>
         <w:trPr>
@@ -1656,6 +1565,7 @@
               </m:oMath>
             </m:oMathPara>
           </w:p>
+          <w:p/>
         </w:tc>
       </w:tr>
     </w:tbl>
@@ -1685,8 +1595,8 @@
         <m:d>
           <m:dPr>
             <m:begChr m:val="("/>
+            <m:sepChr m:val=""/>
             <m:endChr m:val=")"/>
-            <m:sepChr m:val=""/>
             <m:grow/>
           </m:dPr>
           <m:e>
@@ -1780,8 +1690,8 @@
         <m:d>
           <m:dPr>
             <m:begChr m:val="("/>
+            <m:sepChr m:val=""/>
             <m:endChr m:val=")"/>
-            <m:sepChr m:val=""/>
             <m:grow/>
           </m:dPr>
           <m:e>
@@ -1851,17 +1761,16 @@
         <w:tblStyle w:val="Table"/>
         <w:tblLook w:firstRow="0" w:lastRow="0" w:firstColumn="0" w:lastColumn="0" w:noHBand="0" w:noVBand="0" w:val="0000"/>
         <w:tblBorders>
+          <w:top w:val="single" w:sz="4" w:space="0" w:color="0758E5"/>
           <w:left w:val="single" w:sz="24" w:space="0" w:color="0758E5"/>
+          <w:bottom w:val="single" w:sz="4" w:space="0" w:color="0758E5"/>
           <w:right w:val="single" w:sz="4" w:space="0" w:color="0758E5"/>
-          <w:top w:val="single" w:sz="4" w:space="0" w:color="0758E5"/>
-          <w:bottom w:val="single" w:sz="4" w:space="0" w:color="0758E5"/>
         </w:tblBorders>
         <w:tblCellMar>
           <w:left w:w="144" w:type="dxa"/>
           <w:right w:w="144" w:type="dxa"/>
         </w:tblCellMar>
-        <w:tblInd w:w="164" w:type="dxa"/>
-        <w:tblW w:type="pct" w:w="100%"/>
+        <w:tblLook w:firstRow="0" w:lastRow="0" w:firstColumn="0" w:lastColumn="0" w:noHBand="0" w:noVBand="0" w:val="0000"/>
       </w:tblPr>
       <w:tr>
         <w:trPr>
@@ -2021,8 +1930,8 @@
                 <m:d>
                   <m:dPr>
                     <m:begChr m:val="("/>
+                    <m:sepChr m:val=""/>
                     <m:endChr m:val=")"/>
-                    <m:sepChr m:val=""/>
                     <m:grow/>
                   </m:dPr>
                   <m:e>
@@ -2097,6 +2006,7 @@
               </m:oMath>
             </m:oMathPara>
           </w:p>
+          <w:p/>
         </w:tc>
       </w:tr>
     </w:tbl>
@@ -2126,8 +2036,8 @@
         <m:d>
           <m:dPr>
             <m:begChr m:val="("/>
+            <m:sepChr m:val=""/>
             <m:endChr m:val=")"/>
-            <m:sepChr m:val=""/>
             <m:grow/>
           </m:dPr>
           <m:e>
@@ -2218,8 +2128,8 @@
         <m:d>
           <m:dPr>
             <m:begChr m:val="("/>
+            <m:sepChr m:val=""/>
             <m:endChr m:val=")"/>
-            <m:sepChr m:val=""/>
             <m:grow/>
           </m:dPr>
           <m:e>
@@ -2310,8 +2220,8 @@
         <m:d>
           <m:dPr>
             <m:begChr m:val="("/>
+            <m:sepChr m:val=""/>
             <m:endChr m:val=")"/>
-            <m:sepChr m:val=""/>
             <m:grow/>
           </m:dPr>
           <m:e>
@@ -2437,8 +2347,8 @@
           <m:d>
             <m:dPr>
               <m:begChr m:val="("/>
+              <m:sepChr m:val=""/>
               <m:endChr m:val=")"/>
-              <m:sepChr m:val=""/>
               <m:grow/>
             </m:dPr>
             <m:e>
@@ -2677,17 +2587,16 @@
         <w:tblStyle w:val="Table"/>
         <w:tblLook w:firstRow="0" w:lastRow="0" w:firstColumn="0" w:lastColumn="0" w:noHBand="0" w:noVBand="0" w:val="0000"/>
         <w:tblBorders>
+          <w:top w:val="single" w:sz="4" w:space="0" w:color="0758E5"/>
           <w:left w:val="single" w:sz="24" w:space="0" w:color="0758E5"/>
+          <w:bottom w:val="single" w:sz="4" w:space="0" w:color="0758E5"/>
           <w:right w:val="single" w:sz="4" w:space="0" w:color="0758E5"/>
-          <w:top w:val="single" w:sz="4" w:space="0" w:color="0758E5"/>
-          <w:bottom w:val="single" w:sz="4" w:space="0" w:color="0758E5"/>
         </w:tblBorders>
         <w:tblCellMar>
           <w:left w:w="144" w:type="dxa"/>
           <w:right w:w="144" w:type="dxa"/>
         </w:tblCellMar>
-        <w:tblInd w:w="164" w:type="dxa"/>
-        <w:tblW w:type="pct" w:w="100%"/>
+        <w:tblLook w:firstRow="0" w:lastRow="0" w:firstColumn="0" w:lastColumn="0" w:noHBand="0" w:noVBand="0" w:val="0000"/>
       </w:tblPr>
       <w:tr>
         <w:trPr>
@@ -2831,13 +2740,7 @@
               <w:t xml:space="preserve"> </w:t>
             </w:r>
             <w:r>
-              <w:t xml:space="preserve">‘</w:t>
-            </w:r>
-            <w:r>
-              <w:t xml:space="preserve">lambda</w:t>
-            </w:r>
-            <w:r>
-              <w:t xml:space="preserve">’</w:t>
+              <w:t xml:space="preserve">‘lambda’</w:t>
             </w:r>
             <w:r>
               <w:t xml:space="preserve">) is a scalar, then</w:t>
@@ -2855,8 +2758,8 @@
                 <m:d>
                   <m:dPr>
                     <m:begChr m:val="("/>
+                    <m:sepChr m:val=""/>
                     <m:endChr m:val=")"/>
-                    <m:sepChr m:val=""/>
                     <m:grow/>
                   </m:dPr>
                   <m:e>
@@ -2895,8 +2798,8 @@
                 <m:d>
                   <m:dPr>
                     <m:begChr m:val="("/>
+                    <m:sepChr m:val=""/>
                     <m:endChr m:val=")"/>
-                    <m:sepChr m:val=""/>
                     <m:grow/>
                   </m:dPr>
                   <m:e>
@@ -2923,6 +2826,7 @@
               </m:oMath>
             </m:oMathPara>
           </w:p>
+          <w:p/>
         </w:tc>
       </w:tr>
     </w:tbl>
@@ -2952,8 +2856,8 @@
         <m:d>
           <m:dPr>
             <m:begChr m:val="("/>
+            <m:sepChr m:val=""/>
             <m:endChr m:val=")"/>
-            <m:sepChr m:val=""/>
             <m:grow/>
           </m:dPr>
           <m:e>
@@ -3047,8 +2951,8 @@
         <m:d>
           <m:dPr>
             <m:begChr m:val="("/>
+            <m:sepChr m:val=""/>
             <m:endChr m:val=")"/>
-            <m:sepChr m:val=""/>
             <m:grow/>
           </m:dPr>
           <m:e>
@@ -3182,8 +3086,8 @@
           <m:d>
             <m:dPr>
               <m:begChr m:val="("/>
+              <m:sepChr m:val=""/>
               <m:endChr m:val=")"/>
-              <m:sepChr m:val=""/>
               <m:grow/>
             </m:dPr>
             <m:e>
@@ -3353,17 +3257,16 @@
         <w:tblStyle w:val="Table"/>
         <w:tblLook w:firstRow="0" w:lastRow="0" w:firstColumn="0" w:lastColumn="0" w:noHBand="0" w:noVBand="0" w:val="0000"/>
         <w:tblBorders>
+          <w:top w:val="single" w:sz="4" w:space="0" w:color="0758E5"/>
           <w:left w:val="single" w:sz="24" w:space="0" w:color="0758E5"/>
+          <w:bottom w:val="single" w:sz="4" w:space="0" w:color="0758E5"/>
           <w:right w:val="single" w:sz="4" w:space="0" w:color="0758E5"/>
-          <w:top w:val="single" w:sz="4" w:space="0" w:color="0758E5"/>
-          <w:bottom w:val="single" w:sz="4" w:space="0" w:color="0758E5"/>
         </w:tblBorders>
         <w:tblCellMar>
           <w:left w:w="144" w:type="dxa"/>
           <w:right w:w="144" w:type="dxa"/>
         </w:tblCellMar>
-        <w:tblInd w:w="164" w:type="dxa"/>
-        <w:tblW w:type="pct" w:w="100%"/>
+        <w:tblLook w:firstRow="0" w:lastRow="0" w:firstColumn="0" w:lastColumn="0" w:noHBand="0" w:noVBand="0" w:val="0000"/>
       </w:tblPr>
       <w:tr>
         <w:trPr>
@@ -3516,8 +3419,8 @@
                     <m:d>
                       <m:dPr>
                         <m:begChr m:val="|"/>
+                        <m:sepChr m:val=""/>
                         <m:endChr m:val="|"/>
-                        <m:sepChr m:val=""/>
                         <m:grow/>
                       </m:dPr>
                       <m:e>
@@ -3539,6 +3442,7 @@
               </m:oMath>
             </m:oMathPara>
           </w:p>
+          <w:p/>
         </w:tc>
       </w:tr>
     </w:tbl>
@@ -3743,8 +3647,8 @@
               <m:d>
                 <m:dPr>
                   <m:begChr m:val="("/>
+                  <m:sepChr m:val=""/>
                   <m:endChr m:val=")"/>
-                  <m:sepChr m:val=""/>
                   <m:grow/>
                 </m:dPr>
                 <m:e>
@@ -3839,8 +3743,8 @@
               <m:d>
                 <m:dPr>
                   <m:begChr m:val="|"/>
+                  <m:sepChr m:val=""/>
                   <m:endChr m:val="|"/>
-                  <m:sepChr m:val=""/>
                   <m:grow/>
                 </m:dPr>
                 <m:e>
@@ -3938,8 +3842,8 @@
         <m:d>
           <m:dPr>
             <m:begChr m:val="|"/>
+            <m:sepChr m:val=""/>
             <m:endChr m:val="|"/>
-            <m:sepChr m:val=""/>
             <m:grow/>
           </m:dPr>
           <m:e>
@@ -3954,8 +3858,8 @@
         <m:d>
           <m:dPr>
             <m:begChr m:val="|"/>
+            <m:sepChr m:val=""/>
             <m:endChr m:val="|"/>
-            <m:sepChr m:val=""/>
             <m:grow/>
           </m:dPr>
           <m:e>
@@ -3976,8 +3880,8 @@
         <m:d>
           <m:dPr>
             <m:begChr m:val="("/>
+            <m:sepChr m:val=""/>
             <m:endChr m:val=")"/>
-            <m:sepChr m:val=""/>
             <m:grow/>
           </m:dPr>
           <m:e>
@@ -4579,7 +4483,7 @@
               <w:jc w:val="center"/>
             </w:pPr>
             <w:pPr>
-              <w:jc w:val="start"/>
+              <w:jc w:val="left"/>
               <w:spacing w:before="200"/>
               <w:pStyle w:val="ImageCaption"/>
             </w:pPr>
@@ -4668,8 +4572,8 @@
         <m:d>
           <m:dPr>
             <m:begChr m:val="("/>
+            <m:sepChr m:val=""/>
             <m:endChr m:val=")"/>
-            <m:sepChr m:val=""/>
             <m:grow/>
           </m:dPr>
           <m:e>
@@ -4707,8 +4611,8 @@
         <m:d>
           <m:dPr>
             <m:begChr m:val="("/>
+            <m:sepChr m:val=""/>
             <m:endChr m:val=")"/>
-            <m:sepChr m:val=""/>
             <m:grow/>
           </m:dPr>
           <m:e>
@@ -4782,8 +4686,8 @@
           <m:d>
             <m:dPr>
               <m:begChr m:val="("/>
+              <m:sepChr m:val=""/>
               <m:endChr m:val=")"/>
-              <m:sepChr m:val=""/>
               <m:grow/>
             </m:dPr>
             <m:e>
@@ -4916,8 +4820,8 @@
           <m:d>
             <m:dPr>
               <m:begChr m:val="("/>
+              <m:sepChr m:val=""/>
               <m:endChr m:val=")"/>
-              <m:sepChr m:val=""/>
               <m:grow/>
             </m:dPr>
             <m:e>
@@ -4937,8 +4841,8 @@
               <m:d>
                 <m:dPr>
                   <m:begChr m:val="("/>
+                  <m:sepChr m:val=""/>
                   <m:endChr m:val=")"/>
-                  <m:sepChr m:val=""/>
                   <m:grow/>
                 </m:dPr>
                 <m:e>
@@ -4963,8 +4867,8 @@
                   <m:d>
                     <m:dPr>
                       <m:begChr m:val="("/>
+                      <m:sepChr m:val=""/>
                       <m:endChr m:val=")"/>
-                      <m:sepChr m:val=""/>
                       <m:grow/>
                     </m:dPr>
                     <m:e>
@@ -5011,8 +4915,8 @@
               <m:d>
                 <m:dPr>
                   <m:begChr m:val="|"/>
+                  <m:sepChr m:val=""/>
                   <m:endChr m:val="|"/>
-                  <m:sepChr m:val=""/>
                   <m:grow/>
                 </m:dPr>
                 <m:e>
@@ -5131,8 +5035,8 @@
           <m:d>
             <m:dPr>
               <m:begChr m:val="("/>
+              <m:sepChr m:val=""/>
               <m:endChr m:val=")"/>
-              <m:sepChr m:val=""/>
               <m:grow/>
             </m:dPr>
             <m:e>
@@ -5170,8 +5074,8 @@
               <m:d>
                 <m:dPr>
                   <m:begChr m:val="|"/>
+                  <m:sepChr m:val=""/>
                   <m:endChr m:val="|"/>
-                  <m:sepChr m:val=""/>
                   <m:grow/>
                 </m:dPr>
                 <m:e>
@@ -5227,8 +5131,8 @@
               <m:d>
                 <m:dPr>
                   <m:begChr m:val="|"/>
+                  <m:sepChr m:val=""/>
                   <m:endChr m:val="|"/>
-                  <m:sepChr m:val=""/>
                   <m:grow/>
                 </m:dPr>
                 <m:e>
@@ -5268,8 +5172,8 @@
           <m:d>
             <m:dPr>
               <m:begChr m:val="("/>
+              <m:sepChr m:val=""/>
               <m:endChr m:val=")"/>
-              <m:sepChr m:val=""/>
               <m:grow/>
             </m:dPr>
             <m:e>
@@ -5302,8 +5206,8 @@
           <m:d>
             <m:dPr>
               <m:begChr m:val="("/>
+              <m:sepChr m:val=""/>
               <m:endChr m:val=")"/>
-              <m:sepChr m:val=""/>
               <m:grow/>
             </m:dPr>
             <m:e>
@@ -5350,8 +5254,8 @@
           <m:d>
             <m:dPr>
               <m:begChr m:val="("/>
+              <m:sepChr m:val=""/>
               <m:endChr m:val=")"/>
-              <m:sepChr m:val=""/>
               <m:grow/>
             </m:dPr>
             <m:e>
@@ -5384,8 +5288,8 @@
           <m:d>
             <m:dPr>
               <m:begChr m:val="("/>
+              <m:sepChr m:val=""/>
               <m:endChr m:val=")"/>
-              <m:sepChr m:val=""/>
               <m:grow/>
             </m:dPr>
             <m:e>
@@ -5495,8 +5399,8 @@
               <m:d>
                 <m:dPr>
                   <m:begChr m:val="|"/>
+                  <m:sepChr m:val=""/>
                   <m:endChr m:val="|"/>
-                  <m:sepChr m:val=""/>
                   <m:grow/>
                 </m:dPr>
                 <m:e>
@@ -5553,8 +5457,8 @@
               <m:d>
                 <m:dPr>
                   <m:begChr m:val="|"/>
+                  <m:sepChr m:val=""/>
                   <m:endChr m:val="|"/>
-                  <m:sepChr m:val=""/>
                   <m:grow/>
                 </m:dPr>
                 <m:e>
@@ -5592,8 +5496,8 @@
             <m:d>
               <m:dPr>
                 <m:begChr m:val="|"/>
+                <m:sepChr m:val=""/>
                 <m:endChr m:val="|"/>
-                <m:sepChr m:val=""/>
                 <m:grow/>
               </m:dPr>
               <m:e>
@@ -5646,8 +5550,8 @@
             <m:d>
               <m:dPr>
                 <m:begChr m:val="|"/>
+                <m:sepChr m:val=""/>
                 <m:endChr m:val="|"/>
-                <m:sepChr m:val=""/>
                 <m:grow/>
               </m:dPr>
               <m:e>
@@ -5734,8 +5638,8 @@
           <m:d>
             <m:dPr>
               <m:begChr m:val="("/>
+              <m:sepChr m:val=""/>
               <m:endChr m:val=")"/>
-              <m:sepChr m:val=""/>
               <m:grow/>
             </m:dPr>
             <m:e>
@@ -5906,8 +5810,8 @@
           <m:d>
             <m:dPr>
               <m:begChr m:val="("/>
+              <m:sepChr m:val=""/>
               <m:endChr m:val=")"/>
-              <m:sepChr m:val=""/>
               <m:grow/>
             </m:dPr>
             <m:e>
@@ -5981,8 +5885,8 @@
         <m:d>
           <m:dPr>
             <m:begChr m:val="|"/>
+            <m:sepChr m:val=""/>
             <m:endChr m:val="|"/>
-            <m:sepChr m:val=""/>
             <m:grow/>
           </m:dPr>
           <m:e>
@@ -5997,8 +5901,8 @@
         <m:d>
           <m:dPr>
             <m:begChr m:val="|"/>
+            <m:sepChr m:val=""/>
             <m:endChr m:val="|"/>
-            <m:sepChr m:val=""/>
             <m:grow/>
           </m:dPr>
           <m:e>
@@ -6019,8 +5923,8 @@
         <m:d>
           <m:dPr>
             <m:begChr m:val="("/>
+            <m:sepChr m:val=""/>
             <m:endChr m:val=")"/>
-            <m:sepChr m:val=""/>
             <m:grow/>
           </m:dPr>
           <m:e>
@@ -6061,17 +5965,16 @@
         <w:tblStyle w:val="Table"/>
         <w:tblLook w:firstRow="0" w:lastRow="0" w:firstColumn="0" w:lastColumn="0" w:noHBand="0" w:noVBand="0" w:val="0000"/>
         <w:tblBorders>
+          <w:top w:val="single" w:sz="4" w:space="0" w:color="0758E5"/>
           <w:left w:val="single" w:sz="24" w:space="0" w:color="0758E5"/>
+          <w:bottom w:val="single" w:sz="4" w:space="0" w:color="0758E5"/>
           <w:right w:val="single" w:sz="4" w:space="0" w:color="0758E5"/>
-          <w:top w:val="single" w:sz="4" w:space="0" w:color="0758E5"/>
-          <w:bottom w:val="single" w:sz="4" w:space="0" w:color="0758E5"/>
         </w:tblBorders>
         <w:tblCellMar>
           <w:left w:w="144" w:type="dxa"/>
           <w:right w:w="144" w:type="dxa"/>
         </w:tblCellMar>
-        <w:tblInd w:w="164" w:type="dxa"/>
-        <w:tblW w:type="pct" w:w="100%"/>
+        <w:tblLook w:firstRow="0" w:lastRow="0" w:firstColumn="0" w:lastColumn="0" w:noHBand="0" w:noVBand="0" w:val="0000"/>
       </w:tblPr>
       <w:tr>
         <w:trPr>
@@ -6303,8 +6206,8 @@
                 <m:d>
                   <m:dPr>
                     <m:begChr m:val="|"/>
+                    <m:sepChr m:val=""/>
                     <m:endChr m:val="|"/>
-                    <m:sepChr m:val=""/>
                     <m:grow/>
                   </m:dPr>
                   <m:e>
@@ -6319,8 +6222,8 @@
                 <m:d>
                   <m:dPr>
                     <m:begChr m:val="|"/>
+                    <m:sepChr m:val=""/>
                     <m:endChr m:val="|"/>
-                    <m:sepChr m:val=""/>
                     <m:grow/>
                   </m:dPr>
                   <m:e>
@@ -6489,8 +6392,8 @@
                 <m:d>
                   <m:dPr>
                     <m:begChr m:val="|"/>
+                    <m:sepChr m:val=""/>
                     <m:endChr m:val="|"/>
-                    <m:sepChr m:val=""/>
                     <m:grow/>
                   </m:dPr>
                   <m:e>
@@ -6505,8 +6408,8 @@
                 <m:d>
                   <m:dPr>
                     <m:begChr m:val="|"/>
+                    <m:sepChr m:val=""/>
                     <m:endChr m:val="|"/>
-                    <m:sepChr m:val=""/>
                     <m:grow/>
                   </m:dPr>
                   <m:e>
@@ -6527,6 +6430,7 @@
               </m:oMath>
             </m:oMathPara>
           </w:p>
+          <w:p/>
         </w:tc>
       </w:tr>
     </w:tbl>
@@ -6629,8 +6533,8 @@
         <m:d>
           <m:dPr>
             <m:begChr m:val="("/>
+            <m:sepChr m:val=""/>
             <m:endChr m:val=")"/>
-            <m:sepChr m:val=""/>
             <m:grow/>
           </m:dPr>
           <m:e>
@@ -6723,8 +6627,8 @@
           <m:d>
             <m:dPr>
               <m:begChr m:val="|"/>
+              <m:sepChr m:val=""/>
               <m:endChr m:val="|"/>
-              <m:sepChr m:val=""/>
               <m:grow/>
             </m:dPr>
             <m:e>
@@ -6739,8 +6643,8 @@
           <m:d>
             <m:dPr>
               <m:begChr m:val="|"/>
+              <m:sepChr m:val=""/>
               <m:endChr m:val="|"/>
-              <m:sepChr m:val=""/>
               <m:grow/>
             </m:dPr>
             <m:e>
@@ -6761,8 +6665,8 @@
           <m:d>
             <m:dPr>
               <m:begChr m:val="("/>
+              <m:sepChr m:val=""/>
               <m:endChr m:val=")"/>
-              <m:sepChr m:val=""/>
               <m:grow/>
             </m:dPr>
             <m:e>
@@ -6780,8 +6684,8 @@
           <m:d>
             <m:dPr>
               <m:begChr m:val="|"/>
+              <m:sepChr m:val=""/>
               <m:endChr m:val="|"/>
-              <m:sepChr m:val=""/>
               <m:grow/>
             </m:dPr>
             <m:e>
@@ -6796,8 +6700,8 @@
           <m:d>
             <m:dPr>
               <m:begChr m:val="|"/>
+              <m:sepChr m:val=""/>
               <m:endChr m:val="|"/>
-              <m:sepChr m:val=""/>
               <m:grow/>
             </m:dPr>
             <m:e>
@@ -6812,8 +6716,8 @@
           <m:d>
             <m:dPr>
               <m:begChr m:val="("/>
+              <m:sepChr m:val=""/>
               <m:endChr m:val=")"/>
-              <m:sepChr m:val=""/>
               <m:grow/>
             </m:dPr>
             <m:e>
@@ -6831,8 +6735,8 @@
           <m:d>
             <m:dPr>
               <m:begChr m:val="|"/>
+              <m:sepChr m:val=""/>
               <m:endChr m:val="|"/>
-              <m:sepChr m:val=""/>
               <m:grow/>
             </m:dPr>
             <m:e>
@@ -6847,8 +6751,8 @@
           <m:d>
             <m:dPr>
               <m:begChr m:val="|"/>
+              <m:sepChr m:val=""/>
               <m:endChr m:val="|"/>
-              <m:sepChr m:val=""/>
               <m:grow/>
             </m:dPr>
             <m:e>
@@ -7054,8 +6958,8 @@
           <m:d>
             <m:dPr>
               <m:begChr m:val="|"/>
+              <m:sepChr m:val=""/>
               <m:endChr m:val="|"/>
-              <m:sepChr m:val=""/>
               <m:grow/>
             </m:dPr>
             <m:e>
@@ -7070,8 +6974,8 @@
           <m:d>
             <m:dPr>
               <m:begChr m:val="|"/>
+              <m:sepChr m:val=""/>
               <m:endChr m:val="|"/>
-              <m:sepChr m:val=""/>
               <m:grow/>
             </m:dPr>
             <m:e>
@@ -7092,8 +6996,8 @@
           <m:d>
             <m:dPr>
               <m:begChr m:val="("/>
+              <m:sepChr m:val=""/>
               <m:endChr m:val=")"/>
-              <m:sepChr m:val=""/>
               <m:grow/>
             </m:dPr>
             <m:e>
@@ -7111,8 +7015,8 @@
           <m:d>
             <m:dPr>
               <m:begChr m:val="|"/>
+              <m:sepChr m:val=""/>
               <m:endChr m:val="|"/>
-              <m:sepChr m:val=""/>
               <m:grow/>
             </m:dPr>
             <m:e>
@@ -7127,8 +7031,8 @@
           <m:d>
             <m:dPr>
               <m:begChr m:val="|"/>
+              <m:sepChr m:val=""/>
               <m:endChr m:val="|"/>
-              <m:sepChr m:val=""/>
               <m:grow/>
             </m:dPr>
             <m:e>
@@ -7143,8 +7047,8 @@
           <m:d>
             <m:dPr>
               <m:begChr m:val="("/>
+              <m:sepChr m:val=""/>
               <m:endChr m:val=")"/>
-              <m:sepChr m:val=""/>
               <m:grow/>
             </m:dPr>
             <m:e>
@@ -7174,8 +7078,8 @@
           <m:d>
             <m:dPr>
               <m:begChr m:val="|"/>
+              <m:sepChr m:val=""/>
               <m:endChr m:val="|"/>
-              <m:sepChr m:val=""/>
               <m:grow/>
             </m:dPr>
             <m:e>
@@ -7190,8 +7094,8 @@
           <m:d>
             <m:dPr>
               <m:begChr m:val="|"/>
+              <m:sepChr m:val=""/>
               <m:endChr m:val="|"/>
-              <m:sepChr m:val=""/>
               <m:grow/>
             </m:dPr>
             <m:e>
@@ -7227,17 +7131,16 @@
         <w:tblStyle w:val="Table"/>
         <w:tblLook w:firstRow="0" w:lastRow="0" w:firstColumn="0" w:lastColumn="0" w:noHBand="0" w:noVBand="0" w:val="0000"/>
         <w:tblBorders>
+          <w:top w:val="single" w:sz="4" w:space="0" w:color="0758E5"/>
           <w:left w:val="single" w:sz="24" w:space="0" w:color="0758E5"/>
+          <w:bottom w:val="single" w:sz="4" w:space="0" w:color="0758E5"/>
           <w:right w:val="single" w:sz="4" w:space="0" w:color="0758E5"/>
-          <w:top w:val="single" w:sz="4" w:space="0" w:color="0758E5"/>
-          <w:bottom w:val="single" w:sz="4" w:space="0" w:color="0758E5"/>
         </w:tblBorders>
         <w:tblCellMar>
           <w:left w:w="144" w:type="dxa"/>
           <w:right w:w="144" w:type="dxa"/>
         </w:tblCellMar>
-        <w:tblInd w:w="164" w:type="dxa"/>
-        <w:tblW w:type="pct" w:w="100%"/>
+        <w:tblLook w:firstRow="0" w:lastRow="0" w:firstColumn="0" w:lastColumn="0" w:noHBand="0" w:noVBand="0" w:val="0000"/>
       </w:tblPr>
       <w:tr>
         <w:trPr>
@@ -7488,6 +7391,7 @@
               <w:t xml:space="preserve">are perpendicular.</w:t>
             </w:r>
           </w:p>
+          <w:p/>
         </w:tc>
       </w:tr>
     </w:tbl>
@@ -7651,8 +7555,8 @@
           <m:d>
             <m:dPr>
               <m:begChr m:val="|"/>
+              <m:sepChr m:val=""/>
               <m:endChr m:val="|"/>
-              <m:sepChr m:val=""/>
               <m:grow/>
             </m:dPr>
             <m:e>
@@ -7667,8 +7571,8 @@
           <m:d>
             <m:dPr>
               <m:begChr m:val="|"/>
+              <m:sepChr m:val=""/>
               <m:endChr m:val="|"/>
-              <m:sepChr m:val=""/>
               <m:grow/>
             </m:dPr>
             <m:e>
@@ -7689,8 +7593,8 @@
           <m:d>
             <m:dPr>
               <m:begChr m:val="("/>
+              <m:sepChr m:val=""/>
               <m:endChr m:val=")"/>
-              <m:sepChr m:val=""/>
               <m:grow/>
             </m:dPr>
             <m:e>
@@ -7717,8 +7621,8 @@
           <m:d>
             <m:dPr>
               <m:begChr m:val="|"/>
+              <m:sepChr m:val=""/>
               <m:endChr m:val="|"/>
-              <m:sepChr m:val=""/>
               <m:grow/>
             </m:dPr>
             <m:e>
@@ -7733,8 +7637,8 @@
           <m:d>
             <m:dPr>
               <m:begChr m:val="|"/>
+              <m:sepChr m:val=""/>
               <m:endChr m:val="|"/>
-              <m:sepChr m:val=""/>
               <m:grow/>
             </m:dPr>
             <m:e>
@@ -7749,8 +7653,8 @@
           <m:d>
             <m:dPr>
               <m:begChr m:val="("/>
+              <m:sepChr m:val=""/>
               <m:endChr m:val=")"/>
-              <m:sepChr m:val=""/>
               <m:grow/>
             </m:dPr>
             <m:e>
@@ -7850,8 +7754,8 @@
           <m:d>
             <m:dPr>
               <m:begChr m:val="|"/>
+              <m:sepChr m:val=""/>
               <m:endChr m:val="|"/>
-              <m:sepChr m:val=""/>
               <m:grow/>
             </m:dPr>
             <m:e>
@@ -7866,8 +7770,8 @@
           <m:d>
             <m:dPr>
               <m:begChr m:val="|"/>
+              <m:sepChr m:val=""/>
               <m:endChr m:val="|"/>
-              <m:sepChr m:val=""/>
               <m:grow/>
             </m:dPr>
             <m:e>
@@ -7888,8 +7792,8 @@
           <m:d>
             <m:dPr>
               <m:begChr m:val="("/>
+              <m:sepChr m:val=""/>
               <m:endChr m:val=")"/>
-              <m:sepChr m:val=""/>
               <m:grow/>
             </m:dPr>
             <m:e>
@@ -7975,8 +7879,8 @@
         <m:d>
           <m:dPr>
             <m:begChr m:val="("/>
+            <m:sepChr m:val=""/>
             <m:endChr m:val=")"/>
-            <m:sepChr m:val=""/>
             <m:grow/>
           </m:dPr>
           <m:e>
@@ -8099,8 +8003,8 @@
         <m:d>
           <m:dPr>
             <m:begChr m:val="("/>
+            <m:sepChr m:val=""/>
             <m:endChr m:val=")"/>
-            <m:sepChr m:val=""/>
             <m:grow/>
           </m:dPr>
           <m:e>
